--- a/docx/93 готово.docx
+++ b/docx/93 готово.docx
@@ -6,6 +6,7 @@
     <w:p>
       <w:pPr>
         <w:pStyle w:val="Heading2"/>
+        <w:widowControl w:val="0"/>
         <w:ind w:left="705" w:firstLine="540" w:right="420"/>
         <w:contextualSpacing w:val="0"/>
       </w:pPr>
@@ -43,6 +44,7 @@
     </w:p>
     <w:p>
       <w:pPr>
+        <w:widowControl w:val="0"/>
         <w:ind w:left="705" w:firstLine="540" w:right="420"/>
         <w:contextualSpacing w:val="0"/>
         <w:rPr/>
@@ -58,6 +60,7 @@
     </w:p>
     <w:p>
       <w:pPr>
+        <w:widowControl w:val="0"/>
         <w:ind w:left="705" w:firstLine="540" w:right="420"/>
         <w:contextualSpacing w:val="0"/>
       </w:pPr>
@@ -179,6 +182,7 @@
     </w:p>
     <w:p>
       <w:pPr>
+        <w:widowControl w:val="0"/>
         <w:ind w:left="705" w:firstLine="540" w:right="420"/>
         <w:contextualSpacing w:val="0"/>
         <w:rPr/>
@@ -237,6 +241,7 @@
     </w:p>
     <w:p>
       <w:pPr>
+        <w:widowControl w:val="0"/>
         <w:ind w:left="705" w:firstLine="540" w:right="420"/>
         <w:contextualSpacing w:val="0"/>
         <w:rPr/>
@@ -279,6 +284,7 @@
     </w:p>
     <w:p>
       <w:pPr>
+        <w:widowControl w:val="0"/>
         <w:ind w:left="705" w:firstLine="540" w:right="420"/>
         <w:contextualSpacing w:val="0"/>
       </w:pPr>
@@ -356,6 +362,7 @@
     </w:p>
     <w:p>
       <w:pPr>
+        <w:widowControl w:val="0"/>
         <w:ind w:left="705" w:firstLine="540" w:right="420"/>
         <w:contextualSpacing w:val="0"/>
         <w:rPr/>
@@ -416,6 +423,7 @@
     </w:p>
     <w:p>
       <w:pPr>
+        <w:widowControl w:val="0"/>
         <w:ind w:left="705" w:firstLine="540" w:right="420"/>
         <w:contextualSpacing w:val="0"/>
       </w:pPr>
@@ -454,6 +462,7 @@
     </w:p>
     <w:p>
       <w:pPr>
+        <w:widowControl w:val="0"/>
         <w:ind w:left="705" w:firstLine="540" w:right="420"/>
         <w:contextualSpacing w:val="0"/>
         <w:rPr/>
@@ -469,6 +478,7 @@
     </w:p>
     <w:p>
       <w:pPr>
+        <w:widowControl w:val="0"/>
         <w:ind w:left="705" w:firstLine="540" w:right="420"/>
         <w:contextualSpacing w:val="0"/>
       </w:pPr>
@@ -483,6 +493,7 @@
     </w:p>
     <w:p>
       <w:pPr>
+        <w:widowControl w:val="0"/>
         <w:ind w:left="705" w:firstLine="540" w:right="420"/>
         <w:contextualSpacing w:val="0"/>
         <w:rPr/>
@@ -498,6 +509,7 @@
     </w:p>
     <w:p>
       <w:pPr>
+        <w:widowControl w:val="0"/>
         <w:ind w:left="705" w:firstLine="540" w:right="420"/>
         <w:contextualSpacing w:val="0"/>
       </w:pPr>
@@ -541,6 +553,7 @@
     </w:p>
     <w:p>
       <w:pPr>
+        <w:widowControl w:val="0"/>
         <w:ind w:left="705" w:firstLine="540" w:right="420"/>
         <w:contextualSpacing w:val="0"/>
         <w:rPr/>
@@ -596,6 +609,7 @@
     </w:p>
     <w:p>
       <w:pPr>
+        <w:widowControl w:val="0"/>
         <w:ind w:left="705" w:firstLine="540" w:right="420"/>
         <w:contextualSpacing w:val="0"/>
         <w:rPr/>
@@ -611,6 +625,7 @@
     </w:p>
     <w:p>
       <w:pPr>
+        <w:widowControl w:val="0"/>
         <w:ind w:left="705" w:firstLine="540" w:right="420"/>
         <w:contextualSpacing w:val="0"/>
       </w:pPr>
@@ -722,6 +737,7 @@
     </w:p>
     <w:p>
       <w:pPr>
+        <w:widowControl w:val="0"/>
         <w:ind w:left="705" w:firstLine="540" w:right="420"/>
         <w:contextualSpacing w:val="0"/>
         <w:rPr/>
@@ -745,6 +761,7 @@
     </w:p>
     <w:p>
       <w:pPr>
+        <w:widowControl w:val="0"/>
         <w:ind w:left="705" w:firstLine="540" w:right="420"/>
         <w:contextualSpacing w:val="0"/>
       </w:pPr>
@@ -772,6 +789,7 @@
     </w:p>
     <w:p>
       <w:pPr>
+        <w:widowControl w:val="0"/>
         <w:ind w:left="705" w:firstLine="540" w:right="420"/>
         <w:contextualSpacing w:val="0"/>
       </w:pPr>
@@ -823,6 +841,7 @@
     </w:p>
     <w:p>
       <w:pPr>
+        <w:widowControl w:val="0"/>
         <w:ind w:left="705" w:firstLine="540" w:right="420"/>
         <w:contextualSpacing w:val="0"/>
         <w:rPr/>
@@ -838,6 +857,7 @@
     </w:p>
     <w:p>
       <w:pPr>
+        <w:widowControl w:val="0"/>
         <w:ind w:left="705" w:firstLine="540" w:right="420"/>
         <w:contextualSpacing w:val="0"/>
         <w:rPr/>
@@ -853,6 +873,7 @@
     </w:p>
     <w:p>
       <w:pPr>
+        <w:widowControl w:val="0"/>
         <w:ind w:left="705" w:firstLine="540" w:right="420"/>
         <w:contextualSpacing w:val="0"/>
         <w:rPr/>
@@ -929,6 +950,7 @@
     </w:p>
     <w:p>
       <w:pPr>
+        <w:widowControl w:val="0"/>
         <w:ind w:left="705" w:firstLine="540" w:right="420"/>
         <w:contextualSpacing w:val="0"/>
       </w:pPr>
@@ -943,6 +965,7 @@
     </w:p>
     <w:p>
       <w:pPr>
+        <w:widowControl w:val="0"/>
         <w:ind w:left="705" w:firstLine="540" w:right="420"/>
         <w:contextualSpacing w:val="0"/>
         <w:rPr/>
@@ -968,6 +991,7 @@
     </w:p>
     <w:p>
       <w:pPr>
+        <w:widowControl w:val="0"/>
         <w:ind w:left="705" w:firstLine="540" w:right="420"/>
         <w:contextualSpacing w:val="0"/>
       </w:pPr>
@@ -1172,6 +1196,7 @@
     </w:p>
     <w:p>
       <w:pPr>
+        <w:widowControl w:val="0"/>
         <w:ind w:left="705" w:firstLine="540" w:right="420"/>
         <w:contextualSpacing w:val="0"/>
       </w:pPr>
@@ -1236,7 +1261,7 @@
           <w:sz w:val="24"/>
           <w:rtl w:val="0"/>
         </w:rPr>
-        <w:t xml:space="preserve">, и надеюсь, что не нужно специально напоминать тебе об Инциденте-на-Научной-Я</w:t>
+        <w:t xml:space="preserve">, и надеюсь, что не нужно специально напоминать тебе об Инциденте с Научным Проектом</w:t>
       </w:r>
       <w:r>
         <w:rPr>
@@ -1245,11 +1270,12 @@
           <w:sz w:val="24"/>
           <w:rtl w:val="0"/>
         </w:rPr>
-        <w:t xml:space="preserve">рмарке. Впрочем, вынужден признать, что если тебе тогда пришлось бороться с демонической одержимостью, то произошедшее кажется более осмысленным.</w:t>
-      </w:r>
-    </w:p>
-    <w:p>
-      <w:pPr>
+        <w:t xml:space="preserve">. Впрочем, вынужден признать, что если тебе тогда пришлось бороться с демонической одержимостью, то произошедшее кажется более осмысленным.</w:t>
+      </w:r>
+    </w:p>
+    <w:p>
+      <w:pPr>
+        <w:widowControl w:val="0"/>
         <w:ind w:left="705" w:firstLine="540" w:right="420"/>
         <w:contextualSpacing w:val="0"/>
       </w:pPr>
@@ -1430,6 +1456,7 @@
     </w:p>
     <w:p>
       <w:pPr>
+        <w:widowControl w:val="0"/>
         <w:ind w:left="705" w:firstLine="540" w:right="420"/>
         <w:contextualSpacing w:val="0"/>
         <w:rPr/>
@@ -1455,6 +1482,7 @@
     </w:p>
     <w:p>
       <w:pPr>
+        <w:widowControl w:val="0"/>
         <w:ind w:left="705" w:firstLine="540" w:right="420"/>
         <w:contextualSpacing w:val="0"/>
       </w:pPr>
@@ -1488,6 +1516,7 @@
     </w:p>
     <w:p>
       <w:pPr>
+        <w:widowControl w:val="0"/>
         <w:ind w:left="705" w:firstLine="540" w:right="420"/>
         <w:contextualSpacing w:val="0"/>
       </w:pPr>
@@ -1656,6 +1685,7 @@
     </w:p>
     <w:p>
       <w:pPr>
+        <w:widowControl w:val="0"/>
         <w:ind w:left="705" w:firstLine="540" w:right="420"/>
         <w:contextualSpacing w:val="0"/>
         <w:rPr/>
@@ -1681,6 +1711,7 @@
     </w:p>
     <w:p>
       <w:pPr>
+        <w:widowControl w:val="0"/>
         <w:ind w:left="705" w:firstLine="540" w:right="420"/>
         <w:contextualSpacing w:val="0"/>
         <w:rPr/>
@@ -1697,6 +1728,7 @@
     </w:p>
     <w:p>
       <w:pPr>
+        <w:widowControl w:val="0"/>
         <w:ind w:left="705" w:firstLine="540" w:right="420"/>
         <w:contextualSpacing w:val="0"/>
         <w:rPr/>
@@ -1712,6 +1744,7 @@
     </w:p>
     <w:p>
       <w:pPr>
+        <w:widowControl w:val="0"/>
         <w:ind w:left="705" w:firstLine="540" w:right="420"/>
         <w:contextualSpacing w:val="0"/>
         <w:rPr/>
@@ -1746,6 +1779,7 @@
     </w:p>
     <w:p>
       <w:pPr>
+        <w:widowControl w:val="0"/>
         <w:ind w:left="705" w:firstLine="540" w:right="420"/>
         <w:contextualSpacing w:val="0"/>
       </w:pPr>
@@ -1761,6 +1795,7 @@
     </w:p>
     <w:p>
       <w:pPr>
+        <w:widowControl w:val="0"/>
         <w:ind w:left="705" w:firstLine="540" w:right="420"/>
         <w:contextualSpacing w:val="0"/>
       </w:pPr>
@@ -1820,6 +1855,7 @@
     </w:p>
     <w:p>
       <w:pPr>
+        <w:widowControl w:val="0"/>
         <w:ind w:left="705" w:firstLine="540" w:right="420"/>
         <w:contextualSpacing w:val="0"/>
         <w:rPr/>
@@ -1832,6 +1868,7 @@
     </w:p>
     <w:p>
       <w:pPr>
+        <w:widowControl w:val="0"/>
         <w:ind w:left="705" w:firstLine="540" w:right="420"/>
         <w:contextualSpacing w:val="0"/>
         <w:jc w:val="center"/>
@@ -1847,6 +1884,7 @@
     </w:p>
     <w:p>
       <w:pPr>
+        <w:widowControl w:val="0"/>
         <w:ind w:left="705" w:firstLine="540" w:right="420"/>
         <w:contextualSpacing w:val="0"/>
         <w:rPr/>
@@ -1859,6 +1897,7 @@
     </w:p>
     <w:p>
       <w:pPr>
+        <w:widowControl w:val="0"/>
         <w:ind w:left="705" w:firstLine="540" w:right="420"/>
         <w:contextualSpacing w:val="0"/>
         <w:rPr/>
@@ -1938,6 +1977,7 @@
     </w:p>
     <w:p>
       <w:pPr>
+        <w:widowControl w:val="0"/>
         <w:ind w:left="705" w:firstLine="540" w:right="420"/>
         <w:contextualSpacing w:val="0"/>
       </w:pPr>
@@ -1952,6 +1992,7 @@
     </w:p>
     <w:p>
       <w:pPr>
+        <w:widowControl w:val="0"/>
         <w:ind w:left="705" w:firstLine="540" w:right="420"/>
         <w:contextualSpacing w:val="0"/>
       </w:pPr>
@@ -2150,6 +2191,7 @@
     </w:p>
     <w:p>
       <w:pPr>
+        <w:widowControl w:val="0"/>
         <w:ind w:left="705" w:firstLine="540" w:right="420"/>
         <w:contextualSpacing w:val="0"/>
       </w:pPr>
@@ -2188,6 +2230,7 @@
     </w:p>
     <w:p>
       <w:pPr>
+        <w:widowControl w:val="0"/>
         <w:ind w:left="705" w:firstLine="540" w:right="420"/>
         <w:contextualSpacing w:val="0"/>
         <w:rPr/>
@@ -2203,6 +2246,7 @@
     </w:p>
     <w:p>
       <w:pPr>
+        <w:widowControl w:val="0"/>
         <w:ind w:left="705" w:firstLine="540" w:right="420"/>
         <w:contextualSpacing w:val="0"/>
         <w:rPr/>
@@ -2234,6 +2278,7 @@
     </w:p>
     <w:p>
       <w:pPr>
+        <w:widowControl w:val="0"/>
         <w:ind w:left="705" w:firstLine="540" w:right="420"/>
         <w:contextualSpacing w:val="0"/>
       </w:pPr>
@@ -2296,6 +2341,7 @@
     </w:p>
     <w:p>
       <w:pPr>
+        <w:widowControl w:val="0"/>
         <w:ind w:left="705" w:firstLine="540" w:right="420"/>
         <w:contextualSpacing w:val="0"/>
       </w:pPr>
@@ -2436,6 +2482,7 @@
     </w:p>
     <w:p>
       <w:pPr>
+        <w:widowControl w:val="0"/>
         <w:ind w:left="705" w:firstLine="540" w:right="420"/>
         <w:contextualSpacing w:val="0"/>
         <w:rPr/>
@@ -2459,6 +2506,7 @@
     </w:p>
     <w:p>
       <w:pPr>
+        <w:widowControl w:val="0"/>
         <w:ind w:left="705" w:firstLine="540" w:right="420"/>
         <w:contextualSpacing w:val="0"/>
         <w:rPr/>
@@ -2474,6 +2522,7 @@
     </w:p>
     <w:p>
       <w:pPr>
+        <w:widowControl w:val="0"/>
         <w:ind w:left="705" w:firstLine="540" w:right="420"/>
         <w:contextualSpacing w:val="0"/>
         <w:rPr/>
@@ -2502,6 +2551,7 @@
     </w:p>
     <w:p>
       <w:pPr>
+        <w:widowControl w:val="0"/>
         <w:ind w:left="705" w:firstLine="540" w:right="420"/>
         <w:contextualSpacing w:val="0"/>
         <w:rPr/>
@@ -2517,6 +2567,7 @@
     </w:p>
     <w:p>
       <w:pPr>
+        <w:widowControl w:val="0"/>
         <w:ind w:left="705" w:firstLine="540" w:right="420"/>
         <w:contextualSpacing w:val="0"/>
         <w:rPr/>
@@ -2540,6 +2591,7 @@
     </w:p>
     <w:p>
       <w:pPr>
+        <w:widowControl w:val="0"/>
         <w:ind w:left="705" w:firstLine="540" w:right="420"/>
         <w:contextualSpacing w:val="0"/>
         <w:rPr/>
@@ -2579,6 +2631,7 @@
     </w:p>
     <w:p>
       <w:pPr>
+        <w:widowControl w:val="0"/>
         <w:ind w:left="705" w:firstLine="540" w:right="420"/>
         <w:contextualSpacing w:val="0"/>
       </w:pPr>
@@ -2593,6 +2646,7 @@
     </w:p>
     <w:p>
       <w:pPr>
+        <w:widowControl w:val="0"/>
         <w:ind w:left="705" w:firstLine="540" w:right="420"/>
         <w:contextualSpacing w:val="0"/>
       </w:pPr>
@@ -2839,6 +2893,7 @@
     </w:p>
     <w:p>
       <w:pPr>
+        <w:widowControl w:val="0"/>
         <w:ind w:left="705" w:firstLine="540" w:right="420"/>
         <w:contextualSpacing w:val="0"/>
       </w:pPr>
@@ -2850,6 +2905,7 @@
     </w:p>
     <w:p>
       <w:pPr>
+        <w:widowControl w:val="0"/>
         <w:ind w:left="705" w:firstLine="540" w:right="420"/>
         <w:contextualSpacing w:val="0"/>
         <w:jc w:val="center"/>
@@ -2867,6 +2923,7 @@
     </w:p>
     <w:p>
       <w:pPr>
+        <w:widowControl w:val="0"/>
         <w:ind w:left="705" w:firstLine="540" w:right="420"/>
         <w:contextualSpacing w:val="0"/>
         <w:rPr/>
@@ -2879,6 +2936,7 @@
     </w:p>
     <w:p>
       <w:pPr>
+        <w:widowControl w:val="0"/>
         <w:ind w:left="705" w:firstLine="540" w:right="420"/>
         <w:contextualSpacing w:val="0"/>
       </w:pPr>
@@ -2909,6 +2967,7 @@
     </w:p>
     <w:p>
       <w:pPr>
+        <w:widowControl w:val="0"/>
         <w:ind w:left="705" w:firstLine="540" w:right="420"/>
         <w:contextualSpacing w:val="0"/>
       </w:pPr>
@@ -2920,6 +2979,7 @@
     </w:p>
     <w:p>
       <w:pPr>
+        <w:widowControl w:val="0"/>
         <w:ind w:left="705" w:firstLine="540" w:right="420"/>
         <w:contextualSpacing w:val="0"/>
         <w:jc w:val="center"/>
@@ -2935,6 +2995,7 @@
     </w:p>
     <w:p>
       <w:pPr>
+        <w:widowControl w:val="0"/>
         <w:ind w:left="705" w:firstLine="540" w:right="420"/>
         <w:contextualSpacing w:val="0"/>
         <w:rPr/>
@@ -2947,6 +3008,7 @@
     </w:p>
     <w:p>
       <w:pPr>
+        <w:widowControl w:val="0"/>
         <w:ind w:left="705" w:firstLine="540" w:right="420"/>
         <w:contextualSpacing w:val="0"/>
         <w:rPr/>
@@ -2962,6 +3024,7 @@
     </w:p>
     <w:p>
       <w:pPr>
+        <w:widowControl w:val="0"/>
         <w:ind w:left="705" w:firstLine="540" w:right="420"/>
         <w:contextualSpacing w:val="0"/>
         <w:rPr/>
@@ -3041,6 +3104,7 @@
     </w:p>
     <w:p>
       <w:pPr>
+        <w:widowControl w:val="0"/>
         <w:ind w:left="705" w:firstLine="540" w:right="420"/>
         <w:contextualSpacing w:val="0"/>
       </w:pPr>
@@ -3063,6 +3127,7 @@
     </w:p>
     <w:p>
       <w:pPr>
+        <w:widowControl w:val="0"/>
         <w:ind w:left="705" w:firstLine="540" w:right="420"/>
         <w:contextualSpacing w:val="0"/>
         <w:rPr/>
@@ -3171,6 +3236,7 @@
     </w:p>
     <w:p>
       <w:pPr>
+        <w:widowControl w:val="0"/>
         <w:ind w:left="705" w:firstLine="540" w:right="420"/>
         <w:contextualSpacing w:val="0"/>
       </w:pPr>
@@ -3185,6 +3251,7 @@
     </w:p>
     <w:p>
       <w:pPr>
+        <w:widowControl w:val="0"/>
         <w:ind w:left="705" w:firstLine="540" w:right="420"/>
         <w:contextualSpacing w:val="0"/>
       </w:pPr>
@@ -3215,6 +3282,7 @@
     </w:p>
     <w:p>
       <w:pPr>
+        <w:widowControl w:val="0"/>
         <w:ind w:left="705" w:firstLine="540" w:right="420"/>
         <w:contextualSpacing w:val="0"/>
       </w:pPr>
@@ -3226,6 +3294,7 @@
     </w:p>
     <w:p>
       <w:pPr>
+        <w:widowControl w:val="0"/>
         <w:ind w:left="705" w:firstLine="540" w:right="420"/>
         <w:contextualSpacing w:val="0"/>
         <w:jc w:val="center"/>
@@ -3241,6 +3310,7 @@
     </w:p>
     <w:p>
       <w:pPr>
+        <w:widowControl w:val="0"/>
         <w:ind w:left="705" w:firstLine="540" w:right="420"/>
         <w:contextualSpacing w:val="0"/>
         <w:rPr/>
@@ -3253,6 +3323,7 @@
     </w:p>
     <w:p>
       <w:pPr>
+        <w:widowControl w:val="0"/>
         <w:ind w:left="705" w:firstLine="540" w:right="420"/>
         <w:contextualSpacing w:val="0"/>
       </w:pPr>
@@ -3339,6 +3410,7 @@
     </w:p>
     <w:p>
       <w:pPr>
+        <w:widowControl w:val="0"/>
         <w:ind w:left="705" w:firstLine="540" w:right="420"/>
         <w:contextualSpacing w:val="0"/>
         <w:rPr/>
@@ -3378,6 +3450,7 @@
     </w:p>
     <w:p>
       <w:pPr>
+        <w:widowControl w:val="0"/>
         <w:ind w:left="705" w:firstLine="540" w:right="420"/>
         <w:contextualSpacing w:val="0"/>
       </w:pPr>
@@ -3561,6 +3634,7 @@
     </w:p>
     <w:p>
       <w:pPr>
+        <w:widowControl w:val="0"/>
         <w:ind w:left="705" w:firstLine="540" w:right="420"/>
         <w:contextualSpacing w:val="0"/>
         <w:rPr/>
@@ -3592,6 +3666,7 @@
     </w:p>
     <w:p>
       <w:pPr>
+        <w:widowControl w:val="0"/>
         <w:ind w:left="705" w:firstLine="540" w:right="420"/>
         <w:contextualSpacing w:val="0"/>
         <w:rPr/>
@@ -3615,6 +3690,7 @@
     </w:p>
     <w:p>
       <w:pPr>
+        <w:widowControl w:val="0"/>
         <w:ind w:left="705" w:firstLine="540" w:right="420"/>
         <w:contextualSpacing w:val="0"/>
       </w:pPr>
@@ -3629,6 +3705,7 @@
     </w:p>
     <w:p>
       <w:pPr>
+        <w:widowControl w:val="0"/>
         <w:ind w:left="705" w:firstLine="540" w:right="420"/>
         <w:contextualSpacing w:val="0"/>
         <w:rPr/>
@@ -3716,6 +3793,7 @@
     </w:p>
     <w:p>
       <w:pPr>
+        <w:widowControl w:val="0"/>
         <w:ind w:left="705" w:firstLine="540" w:right="420"/>
         <w:contextualSpacing w:val="0"/>
         <w:rPr/>
@@ -3763,6 +3841,7 @@
     </w:p>
     <w:p>
       <w:pPr>
+        <w:widowControl w:val="0"/>
         <w:ind w:left="705" w:firstLine="540" w:right="420"/>
         <w:contextualSpacing w:val="0"/>
         <w:rPr/>
@@ -3778,6 +3857,7 @@
     </w:p>
     <w:p>
       <w:pPr>
+        <w:widowControl w:val="0"/>
         <w:ind w:left="705" w:firstLine="540" w:right="420"/>
         <w:contextualSpacing w:val="0"/>
         <w:rPr/>
@@ -3809,6 +3889,7 @@
     </w:p>
     <w:p>
       <w:pPr>
+        <w:widowControl w:val="0"/>
         <w:ind w:left="705" w:firstLine="540" w:right="420"/>
         <w:contextualSpacing w:val="0"/>
       </w:pPr>
@@ -3839,6 +3920,7 @@
     </w:p>
     <w:p>
       <w:pPr>
+        <w:widowControl w:val="0"/>
         <w:ind w:left="705" w:firstLine="540" w:right="420"/>
         <w:contextualSpacing w:val="0"/>
         <w:rPr/>
@@ -3862,6 +3944,7 @@
     </w:p>
     <w:p>
       <w:pPr>
+        <w:widowControl w:val="0"/>
         <w:ind w:left="705" w:firstLine="540" w:right="420"/>
         <w:contextualSpacing w:val="0"/>
         <w:rPr/>
@@ -3901,6 +3984,7 @@
     </w:p>
     <w:p>
       <w:pPr>
+        <w:widowControl w:val="0"/>
         <w:ind w:left="705" w:firstLine="540" w:right="420"/>
         <w:contextualSpacing w:val="0"/>
         <w:rPr/>
@@ -3916,6 +4000,7 @@
     </w:p>
     <w:p>
       <w:pPr>
+        <w:widowControl w:val="0"/>
         <w:ind w:left="705" w:firstLine="540" w:right="420"/>
         <w:contextualSpacing w:val="0"/>
         <w:rPr/>
@@ -3940,6 +4025,7 @@
     </w:p>
     <w:p>
       <w:pPr>
+        <w:widowControl w:val="0"/>
         <w:ind w:left="705" w:firstLine="540" w:right="420"/>
         <w:contextualSpacing w:val="0"/>
       </w:pPr>
@@ -3954,6 +4040,7 @@
     </w:p>
     <w:p>
       <w:pPr>
+        <w:widowControl w:val="0"/>
         <w:ind w:left="705" w:firstLine="540" w:right="420"/>
         <w:contextualSpacing w:val="0"/>
         <w:rPr/>
@@ -3966,6 +4053,7 @@
     </w:p>
     <w:p>
       <w:pPr>
+        <w:widowControl w:val="0"/>
         <w:ind w:left="705" w:firstLine="540" w:right="420"/>
         <w:contextualSpacing w:val="0"/>
         <w:jc w:val="center"/>
@@ -3981,6 +4069,7 @@
     </w:p>
     <w:p>
       <w:pPr>
+        <w:widowControl w:val="0"/>
         <w:ind w:left="705" w:firstLine="540" w:right="420"/>
         <w:contextualSpacing w:val="0"/>
         <w:rPr/>
@@ -3993,6 +4082,7 @@
     </w:p>
     <w:p>
       <w:pPr>
+        <w:widowControl w:val="0"/>
         <w:ind w:left="705" w:firstLine="540" w:right="420"/>
         <w:contextualSpacing w:val="0"/>
         <w:rPr/>
@@ -4072,6 +4162,7 @@
     </w:p>
     <w:p>
       <w:pPr>
+        <w:widowControl w:val="0"/>
         <w:ind w:left="705" w:firstLine="540" w:right="420"/>
         <w:contextualSpacing w:val="0"/>
         <w:rPr/>
@@ -4135,6 +4226,7 @@
     </w:p>
     <w:p>
       <w:pPr>
+        <w:widowControl w:val="0"/>
         <w:ind w:left="705" w:firstLine="540" w:right="420"/>
         <w:contextualSpacing w:val="0"/>
       </w:pPr>
@@ -4165,6 +4257,7 @@
     </w:p>
     <w:p>
       <w:pPr>
+        <w:widowControl w:val="0"/>
         <w:ind w:left="705" w:firstLine="540" w:right="420"/>
         <w:contextualSpacing w:val="0"/>
         <w:rPr/>
@@ -4209,6 +4302,7 @@
     </w:p>
     <w:p>
       <w:pPr>
+        <w:widowControl w:val="0"/>
         <w:ind w:left="705" w:firstLine="540" w:right="420"/>
         <w:contextualSpacing w:val="0"/>
         <w:rPr/>
@@ -4248,6 +4342,7 @@
     </w:p>
     <w:p>
       <w:pPr>
+        <w:widowControl w:val="0"/>
         <w:ind w:left="705" w:firstLine="540" w:right="420"/>
         <w:contextualSpacing w:val="0"/>
         <w:rPr/>
@@ -4319,6 +4414,7 @@
     </w:p>
     <w:p>
       <w:pPr>
+        <w:widowControl w:val="0"/>
         <w:ind w:left="705" w:firstLine="540" w:right="420"/>
         <w:contextualSpacing w:val="0"/>
       </w:pPr>
@@ -4357,6 +4453,7 @@
     </w:p>
     <w:p>
       <w:pPr>
+        <w:widowControl w:val="0"/>
         <w:ind w:left="705" w:firstLine="540" w:right="420"/>
         <w:contextualSpacing w:val="0"/>
         <w:rPr/>
@@ -4369,6 +4466,7 @@
     </w:p>
     <w:p>
       <w:pPr>
+        <w:widowControl w:val="0"/>
         <w:ind w:left="705" w:firstLine="540" w:right="420"/>
         <w:contextualSpacing w:val="0"/>
         <w:jc w:val="center"/>
@@ -4384,6 +4482,7 @@
     </w:p>
     <w:p>
       <w:pPr>
+        <w:widowControl w:val="0"/>
         <w:ind w:left="705" w:firstLine="540" w:right="420"/>
         <w:contextualSpacing w:val="0"/>
         <w:rPr/>
@@ -4396,6 +4495,7 @@
     </w:p>
     <w:p>
       <w:pPr>
+        <w:widowControl w:val="0"/>
         <w:ind w:left="705" w:firstLine="540" w:right="420"/>
         <w:contextualSpacing w:val="0"/>
         <w:rPr/>
@@ -4453,6 +4553,7 @@
     </w:p>
     <w:p>
       <w:pPr>
+        <w:widowControl w:val="0"/>
         <w:ind w:left="705" w:firstLine="540" w:right="420"/>
         <w:contextualSpacing w:val="0"/>
       </w:pPr>
@@ -4506,6 +4607,7 @@
     </w:p>
     <w:p>
       <w:pPr>
+        <w:widowControl w:val="0"/>
         <w:ind w:left="705" w:firstLine="540" w:right="420"/>
         <w:contextualSpacing w:val="0"/>
         <w:rPr/>
@@ -4518,6 +4620,7 @@
     </w:p>
     <w:p>
       <w:pPr>
+        <w:widowControl w:val="0"/>
         <w:ind w:left="705" w:firstLine="540" w:right="420"/>
         <w:contextualSpacing w:val="0"/>
         <w:jc w:val="center"/>
@@ -4534,6 +4637,7 @@
     </w:p>
     <w:p>
       <w:pPr>
+        <w:widowControl w:val="0"/>
         <w:ind w:left="705" w:firstLine="540" w:right="420"/>
         <w:contextualSpacing w:val="0"/>
       </w:pPr>
@@ -4545,6 +4649,7 @@
     </w:p>
     <w:p>
       <w:pPr>
+        <w:widowControl w:val="0"/>
         <w:ind w:left="705" w:firstLine="540" w:right="420"/>
         <w:contextualSpacing w:val="0"/>
       </w:pPr>
@@ -4575,6 +4680,7 @@
     </w:p>
     <w:p>
       <w:pPr>
+        <w:widowControl w:val="0"/>
         <w:ind w:left="705" w:firstLine="540" w:right="420"/>
         <w:contextualSpacing w:val="0"/>
         <w:rPr/>
@@ -4587,6 +4693,7 @@
     </w:p>
     <w:p>
       <w:pPr>
+        <w:widowControl w:val="0"/>
         <w:ind w:left="705" w:firstLine="540" w:right="420"/>
         <w:contextualSpacing w:val="0"/>
         <w:jc w:val="center"/>
@@ -4602,6 +4709,7 @@
     </w:p>
     <w:p>
       <w:pPr>
+        <w:widowControl w:val="0"/>
         <w:ind w:left="705" w:firstLine="540" w:right="420"/>
         <w:contextualSpacing w:val="0"/>
         <w:rPr/>
@@ -4614,6 +4722,7 @@
     </w:p>
     <w:p>
       <w:pPr>
+        <w:widowControl w:val="0"/>
         <w:ind w:left="705" w:firstLine="540" w:right="420"/>
         <w:contextualSpacing w:val="0"/>
         <w:rPr/>
@@ -4629,6 +4738,7 @@
     </w:p>
     <w:p>
       <w:pPr>
+        <w:widowControl w:val="0"/>
         <w:ind w:left="705" w:firstLine="540" w:right="420"/>
         <w:contextualSpacing w:val="0"/>
       </w:pPr>
@@ -4643,6 +4753,7 @@
     </w:p>
     <w:p>
       <w:pPr>
+        <w:widowControl w:val="0"/>
         <w:ind w:left="705" w:firstLine="540" w:right="420"/>
         <w:contextualSpacing w:val="0"/>
         <w:rPr/>
@@ -4655,6 +4766,7 @@
     </w:p>
     <w:p>
       <w:pPr>
+        <w:widowControl w:val="0"/>
         <w:ind w:left="705" w:firstLine="540" w:right="420"/>
         <w:contextualSpacing w:val="0"/>
         <w:jc w:val="center"/>
@@ -4670,6 +4782,7 @@
     </w:p>
     <w:p>
       <w:pPr>
+        <w:widowControl w:val="0"/>
         <w:ind w:left="705" w:firstLine="540" w:right="420"/>
         <w:contextualSpacing w:val="0"/>
         <w:rPr/>
@@ -4682,6 +4795,7 @@
     </w:p>
     <w:p>
       <w:pPr>
+        <w:widowControl w:val="0"/>
         <w:ind w:left="705" w:firstLine="540" w:right="420"/>
         <w:contextualSpacing w:val="0"/>
       </w:pPr>
@@ -4712,6 +4826,9 @@
     </w:p>
     <w:p>
       <w:pPr>
+        <w:keepNext w:val="0"/>
+        <w:keepLines w:val="0"/>
+        <w:widowControl w:val="0"/>
         <w:ind w:left="705" w:firstLine="540" w:right="420"/>
         <w:contextualSpacing w:val="0"/>
       </w:pPr>
@@ -4734,6 +4851,9 @@
   <w:comment w:id="0" w:date="2013-11-26T13:54:03Z" w:author="Elspet Darkl">
     <w:p>
       <w:pPr>
+        <w:keepNext w:val="0"/>
+        <w:keepLines w:val="0"/>
+        <w:widowControl w:val="0"/>
         <w:spacing w:lineRule="auto" w:after="0" w:line="240" w:before="0"/>
         <w:ind w:left="0" w:firstLine="0" w:right="0"/>
         <w:contextualSpacing w:val="0"/>
@@ -4759,6 +4879,9 @@
   <w:comment w:id="1" w:date="2013-11-26T15:05:58Z" w:author="alariclightin">
     <w:p>
       <w:pPr>
+        <w:keepNext w:val="0"/>
+        <w:keepLines w:val="0"/>
+        <w:widowControl w:val="0"/>
         <w:spacing w:lineRule="auto" w:after="0" w:line="240" w:before="0"/>
         <w:ind w:left="0" w:firstLine="0" w:right="0"/>
         <w:contextualSpacing w:val="0"/>
@@ -4784,6 +4907,9 @@
   <w:comment w:id="2" w:date="2013-11-28T11:00:10Z" w:author="Gleb Mazursky">
     <w:p>
       <w:pPr>
+        <w:keepNext w:val="0"/>
+        <w:keepLines w:val="0"/>
+        <w:widowControl w:val="0"/>
         <w:spacing w:lineRule="auto" w:after="0" w:line="240" w:before="0"/>
         <w:ind w:left="0" w:firstLine="0" w:right="0"/>
         <w:contextualSpacing w:val="0"/>
@@ -4809,6 +4935,9 @@
   <w:comment w:id="3" w:date="2013-11-28T11:28:18Z" w:author="alariclightin">
     <w:p>
       <w:pPr>
+        <w:keepNext w:val="0"/>
+        <w:keepLines w:val="0"/>
+        <w:widowControl w:val="0"/>
         <w:spacing w:lineRule="auto" w:after="0" w:line="240" w:before="0"/>
         <w:ind w:left="0" w:firstLine="0" w:right="0"/>
         <w:contextualSpacing w:val="0"/>
@@ -4834,6 +4963,9 @@
   <w:comment w:id="4" w:date="2013-11-10T07:32:44Z" w:author="Elspet Darkl">
     <w:p>
       <w:pPr>
+        <w:keepNext w:val="0"/>
+        <w:keepLines w:val="0"/>
+        <w:widowControl w:val="0"/>
         <w:spacing w:lineRule="auto" w:after="0" w:line="240" w:before="0"/>
         <w:ind w:left="0" w:firstLine="0" w:right="0"/>
         <w:contextualSpacing w:val="0"/>
@@ -4859,6 +4991,9 @@
   <w:comment w:id="5" w:date="2013-11-25T14:37:38Z" w:author="alariclightin">
     <w:p>
       <w:pPr>
+        <w:keepNext w:val="0"/>
+        <w:keepLines w:val="0"/>
+        <w:widowControl w:val="0"/>
         <w:spacing w:lineRule="auto" w:after="0" w:line="240" w:before="0"/>
         <w:ind w:left="0" w:firstLine="0" w:right="0"/>
         <w:contextualSpacing w:val="0"/>
@@ -4884,6 +5019,9 @@
   <w:comment w:id="6" w:date="2013-11-26T14:51:06Z" w:author="alariclightin">
     <w:p>
       <w:pPr>
+        <w:keepNext w:val="0"/>
+        <w:keepLines w:val="0"/>
+        <w:widowControl w:val="0"/>
         <w:spacing w:lineRule="auto" w:after="0" w:line="240" w:before="0"/>
         <w:ind w:left="0" w:firstLine="0" w:right="0"/>
         <w:contextualSpacing w:val="0"/>
@@ -4909,6 +5047,9 @@
   <w:comment w:id="7" w:date="2013-11-28T10:30:40Z" w:author="Shadrina Maria">
     <w:p>
       <w:pPr>
+        <w:keepNext w:val="0"/>
+        <w:keepLines w:val="0"/>
+        <w:widowControl w:val="0"/>
         <w:spacing w:lineRule="auto" w:after="0" w:line="240" w:before="0"/>
         <w:ind w:left="0" w:firstLine="0" w:right="0"/>
         <w:contextualSpacing w:val="0"/>
@@ -4934,6 +5075,9 @@
   <w:comment w:id="8" w:date="2013-11-24T08:49:17Z" w:author="alariclightin">
     <w:p>
       <w:pPr>
+        <w:keepNext w:val="0"/>
+        <w:keepLines w:val="0"/>
+        <w:widowControl w:val="0"/>
         <w:spacing w:lineRule="auto" w:after="0" w:line="240" w:before="0"/>
         <w:ind w:left="0" w:firstLine="0" w:right="0"/>
         <w:contextualSpacing w:val="0"/>
@@ -4959,6 +5103,9 @@
   <w:comment w:id="9" w:date="2013-11-27T11:33:08Z" w:author="alariclightin">
     <w:p>
       <w:pPr>
+        <w:keepNext w:val="0"/>
+        <w:keepLines w:val="0"/>
+        <w:widowControl w:val="0"/>
         <w:spacing w:lineRule="auto" w:after="0" w:line="240" w:before="0"/>
         <w:ind w:left="0" w:firstLine="0" w:right="0"/>
         <w:contextualSpacing w:val="0"/>
@@ -4984,6 +5131,9 @@
   <w:comment w:id="10" w:date="2013-11-22T01:28:24Z" w:author="Gleb Mazursky">
     <w:p>
       <w:pPr>
+        <w:keepNext w:val="0"/>
+        <w:keepLines w:val="0"/>
+        <w:widowControl w:val="0"/>
         <w:spacing w:lineRule="auto" w:after="0" w:line="240" w:before="0"/>
         <w:ind w:left="0" w:firstLine="0" w:right="0"/>
         <w:contextualSpacing w:val="0"/>
@@ -5009,6 +5159,9 @@
   <w:comment w:id="11" w:date="2013-11-24T09:07:44Z" w:author="alariclightin">
     <w:p>
       <w:pPr>
+        <w:keepNext w:val="0"/>
+        <w:keepLines w:val="0"/>
+        <w:widowControl w:val="0"/>
         <w:spacing w:lineRule="auto" w:after="0" w:line="240" w:before="0"/>
         <w:ind w:left="0" w:firstLine="0" w:right="0"/>
         <w:contextualSpacing w:val="0"/>
@@ -5034,6 +5187,9 @@
   <w:comment w:id="12" w:date="2013-11-28T06:33:33Z" w:author="Shadrina Maria">
     <w:p>
       <w:pPr>
+        <w:keepNext w:val="0"/>
+        <w:keepLines w:val="0"/>
+        <w:widowControl w:val="0"/>
         <w:spacing w:lineRule="auto" w:after="0" w:line="240" w:before="0"/>
         <w:ind w:left="0" w:firstLine="0" w:right="0"/>
         <w:contextualSpacing w:val="0"/>
@@ -5059,6 +5215,9 @@
   <w:comment w:id="13" w:date="2013-11-28T07:22:17Z" w:author="alariclightin">
     <w:p>
       <w:pPr>
+        <w:keepNext w:val="0"/>
+        <w:keepLines w:val="0"/>
+        <w:widowControl w:val="0"/>
         <w:spacing w:lineRule="auto" w:after="0" w:line="240" w:before="0"/>
         <w:ind w:left="0" w:firstLine="0" w:right="0"/>
         <w:contextualSpacing w:val="0"/>
@@ -5084,6 +5243,9 @@
   <w:comment w:id="14" w:date="2013-11-25T08:38:39Z" w:author="Shadrina Maria">
     <w:p>
       <w:pPr>
+        <w:keepNext w:val="0"/>
+        <w:keepLines w:val="0"/>
+        <w:widowControl w:val="0"/>
         <w:spacing w:lineRule="auto" w:after="0" w:line="240" w:before="0"/>
         <w:ind w:left="0" w:firstLine="0" w:right="0"/>
         <w:contextualSpacing w:val="0"/>
@@ -5109,6 +5271,9 @@
   <w:comment w:id="15" w:date="2013-11-28T07:01:28Z" w:author="alariclightin">
     <w:p>
       <w:pPr>
+        <w:keepNext w:val="0"/>
+        <w:keepLines w:val="0"/>
+        <w:widowControl w:val="0"/>
         <w:spacing w:lineRule="auto" w:after="0" w:line="240" w:before="0"/>
         <w:ind w:left="0" w:firstLine="0" w:right="0"/>
         <w:contextualSpacing w:val="0"/>
@@ -5134,6 +5299,9 @@
   <w:comment w:id="16" w:date="2013-11-28T10:13:03Z" w:author="Shadrina Maria">
     <w:p>
       <w:pPr>
+        <w:keepNext w:val="0"/>
+        <w:keepLines w:val="0"/>
+        <w:widowControl w:val="0"/>
         <w:spacing w:lineRule="auto" w:after="0" w:line="240" w:before="0"/>
         <w:ind w:left="0" w:firstLine="0" w:right="0"/>
         <w:contextualSpacing w:val="0"/>
@@ -5159,6 +5327,9 @@
   <w:comment w:id="17" w:date="2013-11-28T12:42:50Z" w:author="Новицкий Дмитрий">
     <w:p>
       <w:pPr>
+        <w:keepNext w:val="0"/>
+        <w:keepLines w:val="0"/>
+        <w:widowControl w:val="0"/>
         <w:spacing w:lineRule="auto" w:after="0" w:line="240" w:before="0"/>
         <w:ind w:left="0" w:firstLine="0" w:right="0"/>
         <w:contextualSpacing w:val="0"/>
@@ -5184,6 +5355,9 @@
   <w:comment w:id="18" w:date="2013-11-28T12:56:33Z" w:author="Shadrina Maria">
     <w:p>
       <w:pPr>
+        <w:keepNext w:val="0"/>
+        <w:keepLines w:val="0"/>
+        <w:widowControl w:val="0"/>
         <w:spacing w:lineRule="auto" w:after="0" w:line="240" w:before="0"/>
         <w:ind w:left="0" w:firstLine="0" w:right="0"/>
         <w:contextualSpacing w:val="0"/>
@@ -5209,6 +5383,9 @@
   <w:comment w:id="19" w:date="2013-11-28T13:37:34Z" w:author="Chaika Che">
     <w:p>
       <w:pPr>
+        <w:keepNext w:val="0"/>
+        <w:keepLines w:val="0"/>
+        <w:widowControl w:val="0"/>
         <w:spacing w:lineRule="auto" w:after="0" w:line="240" w:before="0"/>
         <w:ind w:left="0" w:firstLine="0" w:right="0"/>
         <w:contextualSpacing w:val="0"/>
@@ -5234,6 +5411,9 @@
   <w:comment w:id="20" w:date="2013-11-28T13:55:58Z" w:author="alariclightin">
     <w:p>
       <w:pPr>
+        <w:keepNext w:val="0"/>
+        <w:keepLines w:val="0"/>
+        <w:widowControl w:val="0"/>
         <w:spacing w:lineRule="auto" w:after="0" w:line="240" w:before="0"/>
         <w:ind w:left="0" w:firstLine="0" w:right="0"/>
         <w:contextualSpacing w:val="0"/>
@@ -5259,6 +5439,9 @@
   <w:comment w:id="21" w:date="2013-11-28T13:56:29Z" w:author="alariclightin">
     <w:p>
       <w:pPr>
+        <w:keepNext w:val="0"/>
+        <w:keepLines w:val="0"/>
+        <w:widowControl w:val="0"/>
         <w:spacing w:lineRule="auto" w:after="0" w:line="240" w:before="0"/>
         <w:ind w:left="0" w:firstLine="0" w:right="0"/>
         <w:contextualSpacing w:val="0"/>
@@ -5284,6 +5467,9 @@
   <w:comment w:id="22" w:date="2013-11-25T10:27:33Z" w:author="Shadrina Maria">
     <w:p>
       <w:pPr>
+        <w:keepNext w:val="0"/>
+        <w:keepLines w:val="0"/>
+        <w:widowControl w:val="0"/>
         <w:spacing w:lineRule="auto" w:after="0" w:line="240" w:before="0"/>
         <w:ind w:left="0" w:firstLine="0" w:right="0"/>
         <w:contextualSpacing w:val="0"/>
@@ -5309,6 +5495,9 @@
   <w:comment w:id="23" w:date="2013-11-27T14:37:55Z" w:author="alariclightin">
     <w:p>
       <w:pPr>
+        <w:keepNext w:val="0"/>
+        <w:keepLines w:val="0"/>
+        <w:widowControl w:val="0"/>
         <w:spacing w:lineRule="auto" w:after="0" w:line="240" w:before="0"/>
         <w:ind w:left="0" w:firstLine="0" w:right="0"/>
         <w:contextualSpacing w:val="0"/>
@@ -5334,6 +5523,9 @@
   <w:comment w:id="24" w:date="2013-11-24T11:52:41Z" w:author="alariclightin">
     <w:p>
       <w:pPr>
+        <w:keepNext w:val="0"/>
+        <w:keepLines w:val="0"/>
+        <w:widowControl w:val="0"/>
         <w:spacing w:lineRule="auto" w:after="0" w:line="240" w:before="0"/>
         <w:ind w:left="0" w:firstLine="0" w:right="0"/>
         <w:contextualSpacing w:val="0"/>
@@ -5357,6 +5549,9 @@
     </w:p>
     <w:p>
       <w:pPr>
+        <w:keepNext w:val="0"/>
+        <w:keepLines w:val="0"/>
+        <w:widowControl w:val="0"/>
         <w:spacing w:lineRule="auto" w:after="0" w:line="240" w:before="0"/>
         <w:ind w:left="0" w:firstLine="0" w:right="0"/>
         <w:contextualSpacing w:val="0"/>
@@ -5382,6 +5577,9 @@
   <w:comment w:id="25" w:date="2013-11-28T12:59:33Z" w:author="Chaika Che">
     <w:p>
       <w:pPr>
+        <w:keepNext w:val="0"/>
+        <w:keepLines w:val="0"/>
+        <w:widowControl w:val="0"/>
         <w:spacing w:lineRule="auto" w:after="0" w:line="240" w:before="0"/>
         <w:ind w:left="0" w:firstLine="0" w:right="0"/>
         <w:contextualSpacing w:val="0"/>
@@ -5407,6 +5605,9 @@
   <w:comment w:id="26" w:date="2013-11-22T01:26:08Z" w:author="Gleb Mazursky">
     <w:p>
       <w:pPr>
+        <w:keepNext w:val="0"/>
+        <w:keepLines w:val="0"/>
+        <w:widowControl w:val="0"/>
         <w:spacing w:lineRule="auto" w:after="0" w:line="240" w:before="0"/>
         <w:ind w:left="0" w:firstLine="0" w:right="0"/>
         <w:contextualSpacing w:val="0"/>
@@ -5432,6 +5633,9 @@
   <w:comment w:id="27" w:date="2013-11-25T14:14:05Z" w:author="alariclightin">
     <w:p>
       <w:pPr>
+        <w:keepNext w:val="0"/>
+        <w:keepLines w:val="0"/>
+        <w:widowControl w:val="0"/>
         <w:spacing w:lineRule="auto" w:after="0" w:line="240" w:before="0"/>
         <w:ind w:left="0" w:firstLine="0" w:right="0"/>
         <w:contextualSpacing w:val="0"/>
@@ -5455,19 +5659,25 @@
     </w:p>
     <w:p>
       <w:pPr>
-        <w:spacing w:lineRule="auto" w:after="0" w:line="240" w:before="0"/>
-        <w:ind w:left="0" w:firstLine="0" w:right="0"/>
-        <w:contextualSpacing w:val="0"/>
-        <w:jc w:val="left"/>
-      </w:pPr>
-      <w:r>
-        <w:rPr>
-          <w:rtl w:val="0"/>
-        </w:rPr>
-      </w:r>
-    </w:p>
-    <w:p>
-      <w:pPr>
+        <w:keepNext w:val="0"/>
+        <w:keepLines w:val="0"/>
+        <w:widowControl w:val="0"/>
+        <w:spacing w:lineRule="auto" w:after="0" w:line="240" w:before="0"/>
+        <w:ind w:left="0" w:firstLine="0" w:right="0"/>
+        <w:contextualSpacing w:val="0"/>
+        <w:jc w:val="left"/>
+      </w:pPr>
+      <w:r>
+        <w:rPr>
+          <w:rtl w:val="0"/>
+        </w:rPr>
+      </w:r>
+    </w:p>
+    <w:p>
+      <w:pPr>
+        <w:keepNext w:val="0"/>
+        <w:keepLines w:val="0"/>
+        <w:widowControl w:val="0"/>
         <w:spacing w:lineRule="auto" w:after="0" w:line="240" w:before="0"/>
         <w:ind w:left="0" w:firstLine="0" w:right="0"/>
         <w:contextualSpacing w:val="0"/>
@@ -5493,6 +5703,9 @@
   <w:comment w:id="28" w:date="2013-11-25T15:45:49Z" w:author="Shadrina Maria">
     <w:p>
       <w:pPr>
+        <w:keepNext w:val="0"/>
+        <w:keepLines w:val="0"/>
+        <w:widowControl w:val="0"/>
         <w:spacing w:lineRule="auto" w:after="0" w:line="240" w:before="0"/>
         <w:ind w:left="0" w:firstLine="0" w:right="0"/>
         <w:contextualSpacing w:val="0"/>
@@ -5518,6 +5731,9 @@
   <w:comment w:id="29" w:date="2013-11-26T13:06:07Z" w:author="alariclightin">
     <w:p>
       <w:pPr>
+        <w:keepNext w:val="0"/>
+        <w:keepLines w:val="0"/>
+        <w:widowControl w:val="0"/>
         <w:spacing w:lineRule="auto" w:after="0" w:line="240" w:before="0"/>
         <w:ind w:left="0" w:firstLine="0" w:right="0"/>
         <w:contextualSpacing w:val="0"/>
@@ -5541,6 +5757,9 @@
     </w:p>
     <w:p>
       <w:pPr>
+        <w:keepNext w:val="0"/>
+        <w:keepLines w:val="0"/>
+        <w:widowControl w:val="0"/>
         <w:spacing w:lineRule="auto" w:after="0" w:line="240" w:before="0"/>
         <w:ind w:left="0" w:firstLine="0" w:right="0"/>
         <w:contextualSpacing w:val="0"/>
@@ -5564,6 +5783,9 @@
     </w:p>
     <w:p>
       <w:pPr>
+        <w:keepNext w:val="0"/>
+        <w:keepLines w:val="0"/>
+        <w:widowControl w:val="0"/>
         <w:spacing w:lineRule="auto" w:after="0" w:line="240" w:before="0"/>
         <w:ind w:left="0" w:firstLine="0" w:right="0"/>
         <w:contextualSpacing w:val="0"/>
@@ -5587,19 +5809,25 @@
     </w:p>
     <w:p>
       <w:pPr>
-        <w:spacing w:lineRule="auto" w:after="0" w:line="240" w:before="0"/>
-        <w:ind w:left="0" w:firstLine="0" w:right="0"/>
-        <w:contextualSpacing w:val="0"/>
-        <w:jc w:val="left"/>
-      </w:pPr>
-      <w:r>
-        <w:rPr>
-          <w:rtl w:val="0"/>
-        </w:rPr>
-      </w:r>
-    </w:p>
-    <w:p>
-      <w:pPr>
+        <w:keepNext w:val="0"/>
+        <w:keepLines w:val="0"/>
+        <w:widowControl w:val="0"/>
+        <w:spacing w:lineRule="auto" w:after="0" w:line="240" w:before="0"/>
+        <w:ind w:left="0" w:firstLine="0" w:right="0"/>
+        <w:contextualSpacing w:val="0"/>
+        <w:jc w:val="left"/>
+      </w:pPr>
+      <w:r>
+        <w:rPr>
+          <w:rtl w:val="0"/>
+        </w:rPr>
+      </w:r>
+    </w:p>
+    <w:p>
+      <w:pPr>
+        <w:keepNext w:val="0"/>
+        <w:keepLines w:val="0"/>
+        <w:widowControl w:val="0"/>
         <w:spacing w:lineRule="auto" w:after="0" w:line="240" w:before="0"/>
         <w:ind w:left="0" w:firstLine="0" w:right="0"/>
         <w:contextualSpacing w:val="0"/>
@@ -5625,6 +5853,9 @@
   <w:comment w:id="30" w:date="2013-11-27T14:47:23Z" w:author="alariclightin">
     <w:p>
       <w:pPr>
+        <w:keepNext w:val="0"/>
+        <w:keepLines w:val="0"/>
+        <w:widowControl w:val="0"/>
         <w:spacing w:lineRule="auto" w:after="0" w:line="240" w:before="0"/>
         <w:ind w:left="0" w:firstLine="0" w:right="0"/>
         <w:contextualSpacing w:val="0"/>
@@ -5650,6 +5881,9 @@
   <w:comment w:id="31" w:date="2013-11-24T12:21:31Z" w:author="alariclightin">
     <w:p>
       <w:pPr>
+        <w:keepNext w:val="0"/>
+        <w:keepLines w:val="0"/>
+        <w:widowControl w:val="0"/>
         <w:spacing w:lineRule="auto" w:after="0" w:line="240" w:before="0"/>
         <w:ind w:left="0" w:firstLine="0" w:right="0"/>
         <w:contextualSpacing w:val="0"/>
@@ -5675,6 +5909,9 @@
   <w:comment w:id="32" w:date="2013-11-25T05:56:14Z" w:author="Новицкий Дмитрий">
     <w:p>
       <w:pPr>
+        <w:keepNext w:val="0"/>
+        <w:keepLines w:val="0"/>
+        <w:widowControl w:val="0"/>
         <w:spacing w:lineRule="auto" w:after="0" w:line="240" w:before="0"/>
         <w:ind w:left="0" w:firstLine="0" w:right="0"/>
         <w:contextualSpacing w:val="0"/>
@@ -5700,6 +5937,9 @@
   <w:comment w:id="33" w:date="2013-11-25T08:33:44Z" w:author="alariclightin">
     <w:p>
       <w:pPr>
+        <w:keepNext w:val="0"/>
+        <w:keepLines w:val="0"/>
+        <w:widowControl w:val="0"/>
         <w:spacing w:lineRule="auto" w:after="0" w:line="240" w:before="0"/>
         <w:ind w:left="0" w:firstLine="0" w:right="0"/>
         <w:contextualSpacing w:val="0"/>
@@ -5723,6 +5963,9 @@
     </w:p>
     <w:p>
       <w:pPr>
+        <w:keepNext w:val="0"/>
+        <w:keepLines w:val="0"/>
+        <w:widowControl w:val="0"/>
         <w:spacing w:lineRule="auto" w:after="0" w:line="240" w:before="0"/>
         <w:ind w:left="0" w:firstLine="0" w:right="0"/>
         <w:contextualSpacing w:val="0"/>
@@ -5748,6 +5991,9 @@
   <w:comment w:id="34" w:date="2013-11-24T08:52:22Z" w:author="alariclightin">
     <w:p>
       <w:pPr>
+        <w:keepNext w:val="0"/>
+        <w:keepLines w:val="0"/>
+        <w:widowControl w:val="0"/>
         <w:spacing w:lineRule="auto" w:after="0" w:line="240" w:before="0"/>
         <w:ind w:left="0" w:firstLine="0" w:right="0"/>
         <w:contextualSpacing w:val="0"/>
@@ -5773,6 +6019,9 @@
   <w:comment w:id="35" w:date="2013-11-24T12:24:46Z" w:author="alariclightin">
     <w:p>
       <w:pPr>
+        <w:keepNext w:val="0"/>
+        <w:keepLines w:val="0"/>
+        <w:widowControl w:val="0"/>
         <w:spacing w:lineRule="auto" w:after="0" w:line="240" w:before="0"/>
         <w:ind w:left="0" w:firstLine="0" w:right="0"/>
         <w:contextualSpacing w:val="0"/>
@@ -5798,6 +6047,9 @@
   <w:comment w:id="36" w:date="2013-11-26T13:11:22Z" w:author="alariclightin">
     <w:p>
       <w:pPr>
+        <w:keepNext w:val="0"/>
+        <w:keepLines w:val="0"/>
+        <w:widowControl w:val="0"/>
         <w:spacing w:lineRule="auto" w:after="0" w:line="240" w:before="0"/>
         <w:ind w:left="0" w:firstLine="0" w:right="0"/>
         <w:contextualSpacing w:val="0"/>
@@ -5823,6 +6075,9 @@
   <w:comment w:id="37" w:date="2013-11-27T01:56:51Z" w:author="Elspet Darkl">
     <w:p>
       <w:pPr>
+        <w:keepNext w:val="0"/>
+        <w:keepLines w:val="0"/>
+        <w:widowControl w:val="0"/>
         <w:spacing w:lineRule="auto" w:after="0" w:line="240" w:before="0"/>
         <w:ind w:left="0" w:firstLine="0" w:right="0"/>
         <w:contextualSpacing w:val="0"/>
@@ -5848,6 +6103,9 @@
   <w:comment w:id="38" w:date="2013-11-22T00:17:18Z" w:author="Gleb Mazursky">
     <w:p>
       <w:pPr>
+        <w:keepNext w:val="0"/>
+        <w:keepLines w:val="0"/>
+        <w:widowControl w:val="0"/>
         <w:spacing w:lineRule="auto" w:after="0" w:line="240" w:before="0"/>
         <w:ind w:left="0" w:firstLine="0" w:right="0"/>
         <w:contextualSpacing w:val="0"/>
@@ -5873,6 +6131,9 @@
   <w:comment w:id="39" w:date="2013-11-10T07:18:06Z" w:author="Elspet Darkl">
     <w:p>
       <w:pPr>
+        <w:keepNext w:val="0"/>
+        <w:keepLines w:val="0"/>
+        <w:widowControl w:val="0"/>
         <w:spacing w:lineRule="auto" w:after="0" w:line="240" w:before="0"/>
         <w:ind w:left="0" w:firstLine="0" w:right="0"/>
         <w:contextualSpacing w:val="0"/>
@@ -5898,6 +6159,9 @@
   <w:comment w:id="40" w:date="2013-11-24T08:37:00Z" w:author="alariclightin">
     <w:p>
       <w:pPr>
+        <w:keepNext w:val="0"/>
+        <w:keepLines w:val="0"/>
+        <w:widowControl w:val="0"/>
         <w:spacing w:lineRule="auto" w:after="0" w:line="240" w:before="0"/>
         <w:ind w:left="0" w:firstLine="0" w:right="0"/>
         <w:contextualSpacing w:val="0"/>
@@ -5923,6 +6187,9 @@
   <w:comment w:id="41" w:date="2013-11-25T12:35:36Z" w:author="Shadrina Maria">
     <w:p>
       <w:pPr>
+        <w:keepNext w:val="0"/>
+        <w:keepLines w:val="0"/>
+        <w:widowControl w:val="0"/>
         <w:spacing w:lineRule="auto" w:after="0" w:line="240" w:before="0"/>
         <w:ind w:left="0" w:firstLine="0" w:right="0"/>
         <w:contextualSpacing w:val="0"/>
@@ -5948,6 +6215,9 @@
   <w:comment w:id="42" w:date="2013-11-25T12:40:25Z" w:author="Shadrina Maria">
     <w:p>
       <w:pPr>
+        <w:keepNext w:val="0"/>
+        <w:keepLines w:val="0"/>
+        <w:widowControl w:val="0"/>
         <w:spacing w:lineRule="auto" w:after="0" w:line="240" w:before="0"/>
         <w:ind w:left="0" w:firstLine="0" w:right="0"/>
         <w:contextualSpacing w:val="0"/>
@@ -5973,6 +6243,9 @@
   <w:comment w:id="43" w:date="2013-11-25T14:17:55Z" w:author="alariclightin">
     <w:p>
       <w:pPr>
+        <w:keepNext w:val="0"/>
+        <w:keepLines w:val="0"/>
+        <w:widowControl w:val="0"/>
         <w:spacing w:lineRule="auto" w:after="0" w:line="240" w:before="0"/>
         <w:ind w:left="0" w:firstLine="0" w:right="0"/>
         <w:contextualSpacing w:val="0"/>
@@ -5998,6 +6271,9 @@
   <w:comment w:id="44" w:date="2013-11-25T14:31:02Z" w:author="alariclightin">
     <w:p>
       <w:pPr>
+        <w:keepNext w:val="0"/>
+        <w:keepLines w:val="0"/>
+        <w:widowControl w:val="0"/>
         <w:spacing w:lineRule="auto" w:after="0" w:line="240" w:before="0"/>
         <w:ind w:left="0" w:firstLine="0" w:right="0"/>
         <w:contextualSpacing w:val="0"/>
@@ -6023,6 +6299,9 @@
   <w:comment w:id="45" w:date="2013-11-26T15:11:46Z" w:author="alariclightin">
     <w:p>
       <w:pPr>
+        <w:keepNext w:val="0"/>
+        <w:keepLines w:val="0"/>
+        <w:widowControl w:val="0"/>
         <w:spacing w:lineRule="auto" w:after="0" w:line="240" w:before="0"/>
         <w:ind w:left="0" w:firstLine="0" w:right="0"/>
         <w:contextualSpacing w:val="0"/>
@@ -6048,6 +6327,9 @@
   <w:comment w:id="46" w:date="2013-11-25T13:00:06Z" w:author="Shadrina Maria">
     <w:p>
       <w:pPr>
+        <w:keepNext w:val="0"/>
+        <w:keepLines w:val="0"/>
+        <w:widowControl w:val="0"/>
         <w:spacing w:lineRule="auto" w:after="0" w:line="240" w:before="0"/>
         <w:ind w:left="0" w:firstLine="0" w:right="0"/>
         <w:contextualSpacing w:val="0"/>
@@ -6073,6 +6355,9 @@
   <w:comment w:id="47" w:date="2013-11-25T14:35:41Z" w:author="alariclightin">
     <w:p>
       <w:pPr>
+        <w:keepNext w:val="0"/>
+        <w:keepLines w:val="0"/>
+        <w:widowControl w:val="0"/>
         <w:spacing w:lineRule="auto" w:after="0" w:line="240" w:before="0"/>
         <w:ind w:left="0" w:firstLine="0" w:right="0"/>
         <w:contextualSpacing w:val="0"/>
@@ -6098,6 +6383,9 @@
   <w:comment w:id="48" w:date="2013-11-25T15:42:41Z" w:author="Shadrina Maria">
     <w:p>
       <w:pPr>
+        <w:keepNext w:val="0"/>
+        <w:keepLines w:val="0"/>
+        <w:widowControl w:val="0"/>
         <w:spacing w:lineRule="auto" w:after="0" w:line="240" w:before="0"/>
         <w:ind w:left="0" w:firstLine="0" w:right="0"/>
         <w:contextualSpacing w:val="0"/>
@@ -6123,6 +6411,9 @@
   <w:comment w:id="49" w:date="2013-11-22T00:17:57Z" w:author="Gleb Mazursky">
     <w:p>
       <w:pPr>
+        <w:keepNext w:val="0"/>
+        <w:keepLines w:val="0"/>
+        <w:widowControl w:val="0"/>
         <w:spacing w:lineRule="auto" w:after="0" w:line="240" w:before="0"/>
         <w:ind w:left="0" w:firstLine="0" w:right="0"/>
         <w:contextualSpacing w:val="0"/>
@@ -6148,6 +6439,9 @@
   <w:comment w:id="50" w:date="2013-11-26T15:00:05Z" w:author="alariclightin">
     <w:p>
       <w:pPr>
+        <w:keepNext w:val="0"/>
+        <w:keepLines w:val="0"/>
+        <w:widowControl w:val="0"/>
         <w:spacing w:lineRule="auto" w:after="0" w:line="240" w:before="0"/>
         <w:ind w:left="0" w:firstLine="0" w:right="0"/>
         <w:contextualSpacing w:val="0"/>
@@ -6173,6 +6467,9 @@
   <w:comment w:id="51" w:date="2013-11-26T13:55:17Z" w:author="Elspet Darkl">
     <w:p>
       <w:pPr>
+        <w:keepNext w:val="0"/>
+        <w:keepLines w:val="0"/>
+        <w:widowControl w:val="0"/>
         <w:spacing w:lineRule="auto" w:after="0" w:line="240" w:before="0"/>
         <w:ind w:left="0" w:firstLine="0" w:right="0"/>
         <w:contextualSpacing w:val="0"/>
@@ -6198,6 +6495,9 @@
   <w:comment w:id="52" w:date="2013-11-22T11:27:29Z" w:author="Новицкий Дмитрий">
     <w:p>
       <w:pPr>
+        <w:keepNext w:val="0"/>
+        <w:keepLines w:val="0"/>
+        <w:widowControl w:val="0"/>
         <w:spacing w:lineRule="auto" w:after="0" w:line="240" w:before="0"/>
         <w:ind w:left="0" w:firstLine="0" w:right="0"/>
         <w:contextualSpacing w:val="0"/>
@@ -6223,6 +6523,9 @@
   <w:comment w:id="53" w:date="2013-11-27T16:26:53Z" w:author="Shadrina Maria">
     <w:p>
       <w:pPr>
+        <w:keepNext w:val="0"/>
+        <w:keepLines w:val="0"/>
+        <w:widowControl w:val="0"/>
         <w:spacing w:lineRule="auto" w:after="0" w:line="240" w:before="0"/>
         <w:ind w:left="0" w:firstLine="0" w:right="0"/>
         <w:contextualSpacing w:val="0"/>
@@ -6248,6 +6551,9 @@
   <w:comment w:id="54" w:date="2013-11-28T11:56:10Z" w:author="Shadrina Maria">
     <w:p>
       <w:pPr>
+        <w:keepNext w:val="0"/>
+        <w:keepLines w:val="0"/>
+        <w:widowControl w:val="0"/>
         <w:spacing w:lineRule="auto" w:after="0" w:line="240" w:before="0"/>
         <w:ind w:left="0" w:firstLine="0" w:right="0"/>
         <w:contextualSpacing w:val="0"/>
@@ -6273,6 +6579,9 @@
   <w:comment w:id="55" w:date="2013-11-28T12:12:55Z" w:author="Shadrina Maria">
     <w:p>
       <w:pPr>
+        <w:keepNext w:val="0"/>
+        <w:keepLines w:val="0"/>
+        <w:widowControl w:val="0"/>
         <w:spacing w:lineRule="auto" w:after="0" w:line="240" w:before="0"/>
         <w:ind w:left="0" w:firstLine="0" w:right="0"/>
         <w:contextualSpacing w:val="0"/>
@@ -6298,6 +6607,9 @@
   <w:comment w:id="56" w:date="2013-11-27T14:45:58Z" w:author="alariclightin">
     <w:p>
       <w:pPr>
+        <w:keepNext w:val="0"/>
+        <w:keepLines w:val="0"/>
+        <w:widowControl w:val="0"/>
         <w:spacing w:lineRule="auto" w:after="0" w:line="240" w:before="0"/>
         <w:ind w:left="0" w:firstLine="0" w:right="0"/>
         <w:contextualSpacing w:val="0"/>
@@ -6323,6 +6635,9 @@
   <w:comment w:id="57" w:date="2013-11-25T10:42:53Z" w:author="Shadrina Maria">
     <w:p>
       <w:pPr>
+        <w:keepNext w:val="0"/>
+        <w:keepLines w:val="0"/>
+        <w:widowControl w:val="0"/>
         <w:spacing w:lineRule="auto" w:after="0" w:line="240" w:before="0"/>
         <w:ind w:left="0" w:firstLine="0" w:right="0"/>
         <w:contextualSpacing w:val="0"/>
@@ -6348,6 +6663,9 @@
   <w:comment w:id="58" w:date="2013-11-22T00:44:55Z" w:author="Gleb Mazursky">
     <w:p>
       <w:pPr>
+        <w:keepNext w:val="0"/>
+        <w:keepLines w:val="0"/>
+        <w:widowControl w:val="0"/>
         <w:spacing w:lineRule="auto" w:after="0" w:line="240" w:before="0"/>
         <w:ind w:left="0" w:firstLine="0" w:right="0"/>
         <w:contextualSpacing w:val="0"/>
@@ -6373,6 +6691,9 @@
   <w:comment w:id="59" w:date="2013-11-28T06:37:27Z" w:author="Shadrina Maria">
     <w:p>
       <w:pPr>
+        <w:keepNext w:val="0"/>
+        <w:keepLines w:val="0"/>
+        <w:widowControl w:val="0"/>
         <w:spacing w:lineRule="auto" w:after="0" w:line="240" w:before="0"/>
         <w:ind w:left="0" w:firstLine="0" w:right="0"/>
         <w:contextualSpacing w:val="0"/>
@@ -6396,19 +6717,25 @@
     </w:p>
     <w:p>
       <w:pPr>
-        <w:spacing w:lineRule="auto" w:after="0" w:line="240" w:before="0"/>
-        <w:ind w:left="0" w:firstLine="0" w:right="0"/>
-        <w:contextualSpacing w:val="0"/>
-        <w:jc w:val="left"/>
-      </w:pPr>
-      <w:r>
-        <w:rPr>
-          <w:rtl w:val="0"/>
-        </w:rPr>
-      </w:r>
-    </w:p>
-    <w:p>
-      <w:pPr>
+        <w:keepNext w:val="0"/>
+        <w:keepLines w:val="0"/>
+        <w:widowControl w:val="0"/>
+        <w:spacing w:lineRule="auto" w:after="0" w:line="240" w:before="0"/>
+        <w:ind w:left="0" w:firstLine="0" w:right="0"/>
+        <w:contextualSpacing w:val="0"/>
+        <w:jc w:val="left"/>
+      </w:pPr>
+      <w:r>
+        <w:rPr>
+          <w:rtl w:val="0"/>
+        </w:rPr>
+      </w:r>
+    </w:p>
+    <w:p>
+      <w:pPr>
+        <w:keepNext w:val="0"/>
+        <w:keepLines w:val="0"/>
+        <w:widowControl w:val="0"/>
         <w:spacing w:lineRule="auto" w:after="0" w:line="240" w:before="0"/>
         <w:ind w:left="0" w:firstLine="0" w:right="0"/>
         <w:contextualSpacing w:val="0"/>
@@ -6432,19 +6759,25 @@
     </w:p>
     <w:p>
       <w:pPr>
-        <w:spacing w:lineRule="auto" w:after="0" w:line="240" w:before="0"/>
-        <w:ind w:left="0" w:firstLine="0" w:right="0"/>
-        <w:contextualSpacing w:val="0"/>
-        <w:jc w:val="left"/>
-      </w:pPr>
-      <w:r>
-        <w:rPr>
-          <w:rtl w:val="0"/>
-        </w:rPr>
-      </w:r>
-    </w:p>
-    <w:p>
-      <w:pPr>
+        <w:keepNext w:val="0"/>
+        <w:keepLines w:val="0"/>
+        <w:widowControl w:val="0"/>
+        <w:spacing w:lineRule="auto" w:after="0" w:line="240" w:before="0"/>
+        <w:ind w:left="0" w:firstLine="0" w:right="0"/>
+        <w:contextualSpacing w:val="0"/>
+        <w:jc w:val="left"/>
+      </w:pPr>
+      <w:r>
+        <w:rPr>
+          <w:rtl w:val="0"/>
+        </w:rPr>
+      </w:r>
+    </w:p>
+    <w:p>
+      <w:pPr>
+        <w:keepNext w:val="0"/>
+        <w:keepLines w:val="0"/>
+        <w:widowControl w:val="0"/>
         <w:spacing w:lineRule="auto" w:after="0" w:line="240" w:before="0"/>
         <w:ind w:left="0" w:firstLine="0" w:right="0"/>
         <w:contextualSpacing w:val="0"/>
@@ -6470,6 +6803,9 @@
   <w:comment w:id="60" w:date="2013-11-28T07:22:35Z" w:author="alariclightin">
     <w:p>
       <w:pPr>
+        <w:keepNext w:val="0"/>
+        <w:keepLines w:val="0"/>
+        <w:widowControl w:val="0"/>
         <w:spacing w:lineRule="auto" w:after="0" w:line="240" w:before="0"/>
         <w:ind w:left="0" w:firstLine="0" w:right="0"/>
         <w:contextualSpacing w:val="0"/>
@@ -6495,6 +6831,9 @@
   <w:comment w:id="61" w:date="2013-11-24T11:39:07Z" w:author="alariclightin">
     <w:p>
       <w:pPr>
+        <w:keepNext w:val="0"/>
+        <w:keepLines w:val="0"/>
+        <w:widowControl w:val="0"/>
         <w:spacing w:lineRule="auto" w:after="0" w:line="240" w:before="0"/>
         <w:ind w:left="0" w:firstLine="0" w:right="0"/>
         <w:contextualSpacing w:val="0"/>
@@ -6520,6 +6859,9 @@
   <w:comment w:id="62" w:date="2013-11-24T12:09:13Z" w:author="alariclightin">
     <w:p>
       <w:pPr>
+        <w:keepNext w:val="0"/>
+        <w:keepLines w:val="0"/>
+        <w:widowControl w:val="0"/>
         <w:spacing w:lineRule="auto" w:after="0" w:line="240" w:before="0"/>
         <w:ind w:left="0" w:firstLine="0" w:right="0"/>
         <w:contextualSpacing w:val="0"/>
@@ -6545,6 +6887,9 @@
   <w:comment w:id="63" w:date="2013-11-24T12:33:32Z" w:author="alariclightin">
     <w:p>
       <w:pPr>
+        <w:keepNext w:val="0"/>
+        <w:keepLines w:val="0"/>
+        <w:widowControl w:val="0"/>
         <w:spacing w:lineRule="auto" w:after="0" w:line="240" w:before="0"/>
         <w:ind w:left="0" w:firstLine="0" w:right="0"/>
         <w:contextualSpacing w:val="0"/>
@@ -6568,19 +6913,25 @@
     </w:p>
     <w:p>
       <w:pPr>
-        <w:spacing w:lineRule="auto" w:after="0" w:line="240" w:before="0"/>
-        <w:ind w:left="0" w:firstLine="0" w:right="0"/>
-        <w:contextualSpacing w:val="0"/>
-        <w:jc w:val="left"/>
-      </w:pPr>
-      <w:r>
-        <w:rPr>
-          <w:rtl w:val="0"/>
-        </w:rPr>
-      </w:r>
-    </w:p>
-    <w:p>
-      <w:pPr>
+        <w:keepNext w:val="0"/>
+        <w:keepLines w:val="0"/>
+        <w:widowControl w:val="0"/>
+        <w:spacing w:lineRule="auto" w:after="0" w:line="240" w:before="0"/>
+        <w:ind w:left="0" w:firstLine="0" w:right="0"/>
+        <w:contextualSpacing w:val="0"/>
+        <w:jc w:val="left"/>
+      </w:pPr>
+      <w:r>
+        <w:rPr>
+          <w:rtl w:val="0"/>
+        </w:rPr>
+      </w:r>
+    </w:p>
+    <w:p>
+      <w:pPr>
+        <w:keepNext w:val="0"/>
+        <w:keepLines w:val="0"/>
+        <w:widowControl w:val="0"/>
         <w:spacing w:lineRule="auto" w:after="0" w:line="240" w:before="0"/>
         <w:ind w:left="0" w:firstLine="0" w:right="0"/>
         <w:contextualSpacing w:val="0"/>
@@ -6605,6 +6956,9 @@
     </w:p>
     <w:p>
       <w:pPr>
+        <w:keepNext w:val="0"/>
+        <w:keepLines w:val="0"/>
+        <w:widowControl w:val="0"/>
         <w:spacing w:lineRule="auto" w:after="0" w:line="240" w:before="0"/>
         <w:ind w:left="0" w:firstLine="0" w:right="0"/>
         <w:contextualSpacing w:val="0"/>
@@ -6628,19 +6982,25 @@
     </w:p>
     <w:p>
       <w:pPr>
-        <w:spacing w:lineRule="auto" w:after="0" w:line="240" w:before="0"/>
-        <w:ind w:left="0" w:firstLine="0" w:right="0"/>
-        <w:contextualSpacing w:val="0"/>
-        <w:jc w:val="left"/>
-      </w:pPr>
-      <w:r>
-        <w:rPr>
-          <w:rtl w:val="0"/>
-        </w:rPr>
-      </w:r>
-    </w:p>
-    <w:p>
-      <w:pPr>
+        <w:keepNext w:val="0"/>
+        <w:keepLines w:val="0"/>
+        <w:widowControl w:val="0"/>
+        <w:spacing w:lineRule="auto" w:after="0" w:line="240" w:before="0"/>
+        <w:ind w:left="0" w:firstLine="0" w:right="0"/>
+        <w:contextualSpacing w:val="0"/>
+        <w:jc w:val="left"/>
+      </w:pPr>
+      <w:r>
+        <w:rPr>
+          <w:rtl w:val="0"/>
+        </w:rPr>
+      </w:r>
+    </w:p>
+    <w:p>
+      <w:pPr>
+        <w:keepNext w:val="0"/>
+        <w:keepLines w:val="0"/>
+        <w:widowControl w:val="0"/>
         <w:spacing w:lineRule="auto" w:after="0" w:line="240" w:before="0"/>
         <w:ind w:left="0" w:firstLine="0" w:right="0"/>
         <w:contextualSpacing w:val="0"/>
@@ -6664,6 +7024,9 @@
     </w:p>
     <w:p>
       <w:pPr>
+        <w:keepNext w:val="0"/>
+        <w:keepLines w:val="0"/>
+        <w:widowControl w:val="0"/>
         <w:spacing w:lineRule="auto" w:after="0" w:line="240" w:before="0"/>
         <w:ind w:left="0" w:firstLine="0" w:right="0"/>
         <w:contextualSpacing w:val="0"/>
@@ -6689,6 +7052,9 @@
   <w:comment w:id="64" w:date="2013-11-22T01:36:12Z" w:author="Gleb Mazursky">
     <w:p>
       <w:pPr>
+        <w:keepNext w:val="0"/>
+        <w:keepLines w:val="0"/>
+        <w:widowControl w:val="0"/>
         <w:spacing w:lineRule="auto" w:after="0" w:line="240" w:before="0"/>
         <w:ind w:left="0" w:firstLine="0" w:right="0"/>
         <w:contextualSpacing w:val="0"/>
@@ -6714,6 +7080,9 @@
   <w:comment w:id="65" w:date="2013-11-27T11:37:01Z" w:author="alariclightin">
     <w:p>
       <w:pPr>
+        <w:keepNext w:val="0"/>
+        <w:keepLines w:val="0"/>
+        <w:widowControl w:val="0"/>
         <w:spacing w:lineRule="auto" w:after="0" w:line="240" w:before="0"/>
         <w:ind w:left="0" w:firstLine="0" w:right="0"/>
         <w:contextualSpacing w:val="0"/>
@@ -6739,6 +7108,9 @@
   <w:comment w:id="66" w:date="2013-11-26T13:33:04Z" w:author="alariclightin">
     <w:p>
       <w:pPr>
+        <w:keepNext w:val="0"/>
+        <w:keepLines w:val="0"/>
+        <w:widowControl w:val="0"/>
         <w:spacing w:lineRule="auto" w:after="0" w:line="240" w:before="0"/>
         <w:ind w:left="0" w:firstLine="0" w:right="0"/>
         <w:contextualSpacing w:val="0"/>
@@ -6764,6 +7136,9 @@
   <w:comment w:id="67" w:date="2013-11-27T07:43:41Z" w:author="Shadrina Maria">
     <w:p>
       <w:pPr>
+        <w:keepNext w:val="0"/>
+        <w:keepLines w:val="0"/>
+        <w:widowControl w:val="0"/>
         <w:spacing w:lineRule="auto" w:after="0" w:line="240" w:before="0"/>
         <w:ind w:left="0" w:firstLine="0" w:right="0"/>
         <w:contextualSpacing w:val="0"/>
@@ -6789,6 +7164,9 @@
   <w:comment w:id="68" w:date="2013-11-28T07:16:44Z" w:author="alariclightin">
     <w:p>
       <w:pPr>
+        <w:keepNext w:val="0"/>
+        <w:keepLines w:val="0"/>
+        <w:widowControl w:val="0"/>
         <w:spacing w:lineRule="auto" w:after="0" w:line="240" w:before="0"/>
         <w:ind w:left="0" w:firstLine="0" w:right="0"/>
         <w:contextualSpacing w:val="0"/>
@@ -6812,6 +7190,9 @@
     </w:p>
     <w:p>
       <w:pPr>
+        <w:keepNext w:val="0"/>
+        <w:keepLines w:val="0"/>
+        <w:widowControl w:val="0"/>
         <w:spacing w:lineRule="auto" w:after="0" w:line="240" w:before="0"/>
         <w:ind w:left="0" w:firstLine="0" w:right="0"/>
         <w:contextualSpacing w:val="0"/>
@@ -6837,6 +7218,9 @@
   <w:comment w:id="69" w:date="2013-11-28T09:54:51Z" w:author="Shadrina Maria">
     <w:p>
       <w:pPr>
+        <w:keepNext w:val="0"/>
+        <w:keepLines w:val="0"/>
+        <w:widowControl w:val="0"/>
         <w:spacing w:lineRule="auto" w:after="0" w:line="240" w:before="0"/>
         <w:ind w:left="0" w:firstLine="0" w:right="0"/>
         <w:contextualSpacing w:val="0"/>
@@ -6862,6 +7246,9 @@
   <w:comment w:id="70" w:date="2013-11-28T12:49:03Z" w:author="Shadrina Maria">
     <w:p>
       <w:pPr>
+        <w:keepNext w:val="0"/>
+        <w:keepLines w:val="0"/>
+        <w:widowControl w:val="0"/>
         <w:spacing w:lineRule="auto" w:after="0" w:line="240" w:before="0"/>
         <w:ind w:left="0" w:firstLine="0" w:right="0"/>
         <w:contextualSpacing w:val="0"/>
@@ -6887,6 +7274,9 @@
   <w:comment w:id="71" w:date="2013-11-28T13:54:07Z" w:author="alariclightin">
     <w:p>
       <w:pPr>
+        <w:keepNext w:val="0"/>
+        <w:keepLines w:val="0"/>
+        <w:widowControl w:val="0"/>
         <w:spacing w:lineRule="auto" w:after="0" w:line="240" w:before="0"/>
         <w:ind w:left="0" w:firstLine="0" w:right="0"/>
         <w:contextualSpacing w:val="0"/>
@@ -6912,6 +7302,9 @@
   <w:comment w:id="72" w:date="2013-11-28T13:54:13Z" w:author="Новицкий Дмитрий">
     <w:p>
       <w:pPr>
+        <w:keepNext w:val="0"/>
+        <w:keepLines w:val="0"/>
+        <w:widowControl w:val="0"/>
         <w:spacing w:lineRule="auto" w:after="0" w:line="240" w:before="0"/>
         <w:ind w:left="0" w:firstLine="0" w:right="0"/>
         <w:contextualSpacing w:val="0"/>
@@ -6937,6 +7330,9 @@
   <w:comment w:id="73" w:date="2013-11-28T13:54:21Z" w:author="alariclightin">
     <w:p>
       <w:pPr>
+        <w:keepNext w:val="0"/>
+        <w:keepLines w:val="0"/>
+        <w:widowControl w:val="0"/>
         <w:spacing w:lineRule="auto" w:after="0" w:line="240" w:before="0"/>
         <w:ind w:left="0" w:firstLine="0" w:right="0"/>
         <w:contextualSpacing w:val="0"/>
@@ -6962,6 +7358,9 @@
   <w:comment w:id="74" w:date="2013-11-22T01:49:28Z" w:author="Gleb Mazursky">
     <w:p>
       <w:pPr>
+        <w:keepNext w:val="0"/>
+        <w:keepLines w:val="0"/>
+        <w:widowControl w:val="0"/>
         <w:spacing w:lineRule="auto" w:after="0" w:line="240" w:before="0"/>
         <w:ind w:left="0" w:firstLine="0" w:right="0"/>
         <w:contextualSpacing w:val="0"/>
@@ -6987,6 +7386,9 @@
   <w:comment w:id="75" w:date="2013-11-28T12:01:22Z" w:author="Shadrina Maria">
     <w:p>
       <w:pPr>
+        <w:keepNext w:val="0"/>
+        <w:keepLines w:val="0"/>
+        <w:widowControl w:val="0"/>
         <w:spacing w:lineRule="auto" w:after="0" w:line="240" w:before="0"/>
         <w:ind w:left="0" w:firstLine="0" w:right="0"/>
         <w:contextualSpacing w:val="0"/>
@@ -7010,19 +7412,25 @@
     </w:p>
     <w:p>
       <w:pPr>
-        <w:spacing w:lineRule="auto" w:after="0" w:line="240" w:before="0"/>
-        <w:ind w:left="0" w:firstLine="0" w:right="0"/>
-        <w:contextualSpacing w:val="0"/>
-        <w:jc w:val="left"/>
-      </w:pPr>
-      <w:r>
-        <w:rPr>
-          <w:rtl w:val="0"/>
-        </w:rPr>
-      </w:r>
-    </w:p>
-    <w:p>
-      <w:pPr>
+        <w:keepNext w:val="0"/>
+        <w:keepLines w:val="0"/>
+        <w:widowControl w:val="0"/>
+        <w:spacing w:lineRule="auto" w:after="0" w:line="240" w:before="0"/>
+        <w:ind w:left="0" w:firstLine="0" w:right="0"/>
+        <w:contextualSpacing w:val="0"/>
+        <w:jc w:val="left"/>
+      </w:pPr>
+      <w:r>
+        <w:rPr>
+          <w:rtl w:val="0"/>
+        </w:rPr>
+      </w:r>
+    </w:p>
+    <w:p>
+      <w:pPr>
+        <w:keepNext w:val="0"/>
+        <w:keepLines w:val="0"/>
+        <w:widowControl w:val="0"/>
         <w:spacing w:lineRule="auto" w:after="0" w:line="240" w:before="0"/>
         <w:ind w:left="0" w:firstLine="0" w:right="0"/>
         <w:contextualSpacing w:val="0"/>
@@ -7046,6 +7454,9 @@
     </w:p>
     <w:p>
       <w:pPr>
+        <w:keepNext w:val="0"/>
+        <w:keepLines w:val="0"/>
+        <w:widowControl w:val="0"/>
         <w:spacing w:lineRule="auto" w:after="0" w:line="240" w:before="0"/>
         <w:ind w:left="0" w:firstLine="0" w:right="0"/>
         <w:contextualSpacing w:val="0"/>
@@ -7071,6 +7482,9 @@
   <w:comment w:id="76" w:date="2013-11-26T13:18:45Z" w:author="alariclightin">
     <w:p>
       <w:pPr>
+        <w:keepNext w:val="0"/>
+        <w:keepLines w:val="0"/>
+        <w:widowControl w:val="0"/>
         <w:spacing w:lineRule="auto" w:after="0" w:line="240" w:before="0"/>
         <w:ind w:left="0" w:firstLine="0" w:right="0"/>
         <w:contextualSpacing w:val="0"/>
@@ -7094,19 +7508,25 @@
     </w:p>
     <w:p>
       <w:pPr>
-        <w:spacing w:lineRule="auto" w:after="0" w:line="240" w:before="0"/>
-        <w:ind w:left="0" w:firstLine="0" w:right="0"/>
-        <w:contextualSpacing w:val="0"/>
-        <w:jc w:val="left"/>
-      </w:pPr>
-      <w:r>
-        <w:rPr>
-          <w:rtl w:val="0"/>
-        </w:rPr>
-      </w:r>
-    </w:p>
-    <w:p>
-      <w:pPr>
+        <w:keepNext w:val="0"/>
+        <w:keepLines w:val="0"/>
+        <w:widowControl w:val="0"/>
+        <w:spacing w:lineRule="auto" w:after="0" w:line="240" w:before="0"/>
+        <w:ind w:left="0" w:firstLine="0" w:right="0"/>
+        <w:contextualSpacing w:val="0"/>
+        <w:jc w:val="left"/>
+      </w:pPr>
+      <w:r>
+        <w:rPr>
+          <w:rtl w:val="0"/>
+        </w:rPr>
+      </w:r>
+    </w:p>
+    <w:p>
+      <w:pPr>
+        <w:keepNext w:val="0"/>
+        <w:keepLines w:val="0"/>
+        <w:widowControl w:val="0"/>
         <w:spacing w:lineRule="auto" w:after="0" w:line="240" w:before="0"/>
         <w:ind w:left="0" w:firstLine="0" w:right="0"/>
         <w:contextualSpacing w:val="0"/>
@@ -7132,6 +7552,9 @@
   <w:comment w:id="77" w:date="2013-11-26T19:09:01Z" w:author="Shadrina Maria">
     <w:p>
       <w:pPr>
+        <w:keepNext w:val="0"/>
+        <w:keepLines w:val="0"/>
+        <w:widowControl w:val="0"/>
         <w:spacing w:lineRule="auto" w:after="0" w:line="240" w:before="0"/>
         <w:ind w:left="0" w:firstLine="0" w:right="0"/>
         <w:contextualSpacing w:val="0"/>
@@ -7157,6 +7580,9 @@
   <w:comment w:id="78" w:date="2013-11-27T11:44:23Z" w:author="alariclightin">
     <w:p>
       <w:pPr>
+        <w:keepNext w:val="0"/>
+        <w:keepLines w:val="0"/>
+        <w:widowControl w:val="0"/>
         <w:spacing w:lineRule="auto" w:after="0" w:line="240" w:before="0"/>
         <w:ind w:left="0" w:firstLine="0" w:right="0"/>
         <w:contextualSpacing w:val="0"/>
@@ -7182,6 +7608,9 @@
   <w:comment w:id="79" w:date="2013-11-26T14:54:45Z" w:author="alariclightin">
     <w:p>
       <w:pPr>
+        <w:keepNext w:val="0"/>
+        <w:keepLines w:val="0"/>
+        <w:widowControl w:val="0"/>
         <w:spacing w:lineRule="auto" w:after="0" w:line="240" w:before="0"/>
         <w:ind w:left="0" w:firstLine="0" w:right="0"/>
         <w:contextualSpacing w:val="0"/>
@@ -7205,6 +7634,9 @@
     </w:p>
     <w:p>
       <w:pPr>
+        <w:keepNext w:val="0"/>
+        <w:keepLines w:val="0"/>
+        <w:widowControl w:val="0"/>
         <w:spacing w:lineRule="auto" w:after="0" w:line="240" w:before="0"/>
         <w:ind w:left="0" w:firstLine="0" w:right="0"/>
         <w:contextualSpacing w:val="0"/>
@@ -7228,19 +7660,25 @@
     </w:p>
     <w:p>
       <w:pPr>
-        <w:spacing w:lineRule="auto" w:after="0" w:line="240" w:before="0"/>
-        <w:ind w:left="0" w:firstLine="0" w:right="0"/>
-        <w:contextualSpacing w:val="0"/>
-        <w:jc w:val="left"/>
-      </w:pPr>
-      <w:r>
-        <w:rPr>
-          <w:rtl w:val="0"/>
-        </w:rPr>
-      </w:r>
-    </w:p>
-    <w:p>
-      <w:pPr>
+        <w:keepNext w:val="0"/>
+        <w:keepLines w:val="0"/>
+        <w:widowControl w:val="0"/>
+        <w:spacing w:lineRule="auto" w:after="0" w:line="240" w:before="0"/>
+        <w:ind w:left="0" w:firstLine="0" w:right="0"/>
+        <w:contextualSpacing w:val="0"/>
+        <w:jc w:val="left"/>
+      </w:pPr>
+      <w:r>
+        <w:rPr>
+          <w:rtl w:val="0"/>
+        </w:rPr>
+      </w:r>
+    </w:p>
+    <w:p>
+      <w:pPr>
+        <w:keepNext w:val="0"/>
+        <w:keepLines w:val="0"/>
+        <w:widowControl w:val="0"/>
         <w:spacing w:lineRule="auto" w:after="0" w:line="240" w:before="0"/>
         <w:ind w:left="0" w:firstLine="0" w:right="0"/>
         <w:contextualSpacing w:val="0"/>
@@ -7266,6 +7704,9 @@
   <w:comment w:id="80" w:date="2013-11-27T16:53:53Z" w:author="Shadrina Maria">
     <w:p>
       <w:pPr>
+        <w:keepNext w:val="0"/>
+        <w:keepLines w:val="0"/>
+        <w:widowControl w:val="0"/>
         <w:spacing w:lineRule="auto" w:after="0" w:line="240" w:before="0"/>
         <w:ind w:left="0" w:firstLine="0" w:right="0"/>
         <w:contextualSpacing w:val="0"/>
@@ -7289,6 +7730,9 @@
     </w:p>
     <w:p>
       <w:pPr>
+        <w:keepNext w:val="0"/>
+        <w:keepLines w:val="0"/>
+        <w:widowControl w:val="0"/>
         <w:spacing w:lineRule="auto" w:after="0" w:line="240" w:before="0"/>
         <w:ind w:left="0" w:firstLine="0" w:right="0"/>
         <w:contextualSpacing w:val="0"/>
@@ -7314,6 +7758,9 @@
   <w:comment w:id="81" w:date="2013-11-28T11:15:08Z" w:author="Shadrina Maria">
     <w:p>
       <w:pPr>
+        <w:keepNext w:val="0"/>
+        <w:keepLines w:val="0"/>
+        <w:widowControl w:val="0"/>
         <w:spacing w:lineRule="auto" w:after="0" w:line="240" w:before="0"/>
         <w:ind w:left="0" w:firstLine="0" w:right="0"/>
         <w:contextualSpacing w:val="0"/>
@@ -7339,6 +7786,9 @@
   <w:comment w:id="82" w:date="2013-11-28T12:11:54Z" w:author="alariclightin">
     <w:p>
       <w:pPr>
+        <w:keepNext w:val="0"/>
+        <w:keepLines w:val="0"/>
+        <w:widowControl w:val="0"/>
         <w:spacing w:lineRule="auto" w:after="0" w:line="240" w:before="0"/>
         <w:ind w:left="0" w:firstLine="0" w:right="0"/>
         <w:contextualSpacing w:val="0"/>
@@ -7364,6 +7814,9 @@
   <w:comment w:id="83" w:date="2013-11-28T12:54:08Z" w:author="Shadrina Maria">
     <w:p>
       <w:pPr>
+        <w:keepNext w:val="0"/>
+        <w:keepLines w:val="0"/>
+        <w:widowControl w:val="0"/>
         <w:spacing w:lineRule="auto" w:after="0" w:line="240" w:before="0"/>
         <w:ind w:left="0" w:firstLine="0" w:right="0"/>
         <w:contextualSpacing w:val="0"/>
@@ -7387,6 +7840,9 @@
     </w:p>
     <w:p>
       <w:pPr>
+        <w:keepNext w:val="0"/>
+        <w:keepLines w:val="0"/>
+        <w:widowControl w:val="0"/>
         <w:spacing w:lineRule="auto" w:after="0" w:line="240" w:before="0"/>
         <w:ind w:left="0" w:firstLine="0" w:right="0"/>
         <w:contextualSpacing w:val="0"/>
@@ -7412,6 +7868,9 @@
   <w:comment w:id="84" w:date="2013-11-28T13:50:39Z" w:author="alariclightin">
     <w:p>
       <w:pPr>
+        <w:keepNext w:val="0"/>
+        <w:keepLines w:val="0"/>
+        <w:widowControl w:val="0"/>
         <w:spacing w:lineRule="auto" w:after="0" w:line="240" w:before="0"/>
         <w:ind w:left="0" w:firstLine="0" w:right="0"/>
         <w:contextualSpacing w:val="0"/>
@@ -7435,6 +7894,9 @@
     </w:p>
     <w:p>
       <w:pPr>
+        <w:keepNext w:val="0"/>
+        <w:keepLines w:val="0"/>
+        <w:widowControl w:val="0"/>
         <w:spacing w:lineRule="auto" w:after="0" w:line="240" w:before="0"/>
         <w:ind w:left="0" w:firstLine="0" w:right="0"/>
         <w:contextualSpacing w:val="0"/>
@@ -7460,6 +7922,9 @@
   <w:comment w:id="85" w:date="2013-11-26T13:32:22Z" w:author="alariclightin">
     <w:p>
       <w:pPr>
+        <w:keepNext w:val="0"/>
+        <w:keepLines w:val="0"/>
+        <w:widowControl w:val="0"/>
         <w:spacing w:lineRule="auto" w:after="0" w:line="240" w:before="0"/>
         <w:ind w:left="0" w:firstLine="0" w:right="0"/>
         <w:contextualSpacing w:val="0"/>
@@ -7485,6 +7950,9 @@
   <w:comment w:id="86" w:date="2013-11-24T12:04:58Z" w:author="alariclightin">
     <w:p>
       <w:pPr>
+        <w:keepNext w:val="0"/>
+        <w:keepLines w:val="0"/>
+        <w:widowControl w:val="0"/>
         <w:spacing w:lineRule="auto" w:after="0" w:line="240" w:before="0"/>
         <w:ind w:left="0" w:firstLine="0" w:right="0"/>
         <w:contextualSpacing w:val="0"/>
@@ -7510,6 +7978,9 @@
   <w:comment w:id="87" w:date="2013-11-10T07:16:05Z" w:author="Elspet Darkl">
     <w:p>
       <w:pPr>
+        <w:keepNext w:val="0"/>
+        <w:keepLines w:val="0"/>
+        <w:widowControl w:val="0"/>
         <w:spacing w:lineRule="auto" w:after="0" w:line="240" w:before="0"/>
         <w:ind w:left="0" w:firstLine="0" w:right="0"/>
         <w:contextualSpacing w:val="0"/>
@@ -7535,6 +8006,9 @@
   <w:comment w:id="88" w:date="2013-11-22T00:33:46Z" w:author="Gleb Mazursky">
     <w:p>
       <w:pPr>
+        <w:keepNext w:val="0"/>
+        <w:keepLines w:val="0"/>
+        <w:widowControl w:val="0"/>
         <w:spacing w:lineRule="auto" w:after="0" w:line="240" w:before="0"/>
         <w:ind w:left="0" w:firstLine="0" w:right="0"/>
         <w:contextualSpacing w:val="0"/>
@@ -7560,6 +8034,9 @@
   <w:comment w:id="89" w:date="2013-11-25T07:05:58Z" w:author="Shadrina Maria">
     <w:p>
       <w:pPr>
+        <w:keepNext w:val="0"/>
+        <w:keepLines w:val="0"/>
+        <w:widowControl w:val="0"/>
         <w:spacing w:lineRule="auto" w:after="0" w:line="240" w:before="0"/>
         <w:ind w:left="0" w:firstLine="0" w:right="0"/>
         <w:contextualSpacing w:val="0"/>
@@ -7583,6 +8060,9 @@
     </w:p>
     <w:p>
       <w:pPr>
+        <w:keepNext w:val="0"/>
+        <w:keepLines w:val="0"/>
+        <w:widowControl w:val="0"/>
         <w:spacing w:lineRule="auto" w:after="0" w:line="240" w:before="0"/>
         <w:ind w:left="0" w:firstLine="0" w:right="0"/>
         <w:contextualSpacing w:val="0"/>
@@ -7608,6 +8088,9 @@
   <w:comment w:id="90" w:date="2013-11-21T22:54:29Z" w:author="Илья Погорелов">
     <w:p>
       <w:pPr>
+        <w:keepNext w:val="0"/>
+        <w:keepLines w:val="0"/>
+        <w:widowControl w:val="0"/>
         <w:spacing w:lineRule="auto" w:after="0" w:line="240" w:before="0"/>
         <w:ind w:left="0" w:firstLine="0" w:right="0"/>
         <w:contextualSpacing w:val="0"/>
@@ -7633,6 +8116,9 @@
   <w:comment w:id="91" w:date="2013-11-28T11:34:24Z" w:author="Shadrina Maria">
     <w:p>
       <w:pPr>
+        <w:keepNext w:val="0"/>
+        <w:keepLines w:val="0"/>
+        <w:widowControl w:val="0"/>
         <w:spacing w:lineRule="auto" w:after="0" w:line="240" w:before="0"/>
         <w:ind w:left="0" w:firstLine="0" w:right="0"/>
         <w:contextualSpacing w:val="0"/>
@@ -7658,6 +8144,9 @@
   <w:comment w:id="92" w:date="2013-11-29T09:07:13Z" w:author="Chaika Che">
     <w:p>
       <w:pPr>
+        <w:keepNext w:val="0"/>
+        <w:keepLines w:val="0"/>
+        <w:widowControl w:val="0"/>
         <w:spacing w:lineRule="auto" w:after="0" w:line="240" w:before="0"/>
         <w:ind w:left="0" w:firstLine="0" w:right="0"/>
         <w:contextualSpacing w:val="0"/>
@@ -7683,6 +8172,9 @@
   <w:comment w:id="93" w:date="2013-11-27T07:55:07Z" w:author="Shadrina Maria">
     <w:p>
       <w:pPr>
+        <w:keepNext w:val="0"/>
+        <w:keepLines w:val="0"/>
+        <w:widowControl w:val="0"/>
         <w:spacing w:lineRule="auto" w:after="0" w:line="240" w:before="0"/>
         <w:ind w:left="0" w:firstLine="0" w:right="0"/>
         <w:contextualSpacing w:val="0"/>
@@ -7708,6 +8200,9 @@
   <w:comment w:id="94" w:date="2013-11-29T11:09:14Z" w:author="Chaika Che">
     <w:p>
       <w:pPr>
+        <w:keepNext w:val="0"/>
+        <w:keepLines w:val="0"/>
+        <w:widowControl w:val="0"/>
         <w:spacing w:lineRule="auto" w:after="0" w:line="240" w:before="0"/>
         <w:ind w:left="0" w:firstLine="0" w:right="0"/>
         <w:contextualSpacing w:val="0"/>
@@ -7733,6 +8228,9 @@
   <w:comment w:id="95" w:date="2013-11-28T12:12:32Z" w:author="Shadrina Maria">
     <w:p>
       <w:pPr>
+        <w:keepNext w:val="0"/>
+        <w:keepLines w:val="0"/>
+        <w:widowControl w:val="0"/>
         <w:spacing w:lineRule="auto" w:after="0" w:line="240" w:before="0"/>
         <w:ind w:left="0" w:firstLine="0" w:right="0"/>
         <w:contextualSpacing w:val="0"/>
@@ -7758,6 +8256,9 @@
   <w:comment w:id="96" w:date="2013-11-28T14:13:03Z" w:author="Новицкий Дмитрий">
     <w:p>
       <w:pPr>
+        <w:keepNext w:val="0"/>
+        <w:keepLines w:val="0"/>
+        <w:widowControl w:val="0"/>
         <w:spacing w:lineRule="auto" w:after="0" w:line="240" w:before="0"/>
         <w:ind w:left="0" w:firstLine="0" w:right="0"/>
         <w:contextualSpacing w:val="0"/>
@@ -7783,6 +8284,9 @@
   <w:comment w:id="97" w:date="2013-11-28T14:13:15Z" w:author="alariclightin">
     <w:p>
       <w:pPr>
+        <w:keepNext w:val="0"/>
+        <w:keepLines w:val="0"/>
+        <w:widowControl w:val="0"/>
         <w:spacing w:lineRule="auto" w:after="0" w:line="240" w:before="0"/>
         <w:ind w:left="0" w:firstLine="0" w:right="0"/>
         <w:contextualSpacing w:val="0"/>
@@ -7806,6 +8310,9 @@
     </w:p>
     <w:p>
       <w:pPr>
+        <w:keepNext w:val="0"/>
+        <w:keepLines w:val="0"/>
+        <w:widowControl w:val="0"/>
         <w:spacing w:lineRule="auto" w:after="0" w:line="240" w:before="0"/>
         <w:ind w:left="0" w:firstLine="0" w:right="0"/>
         <w:contextualSpacing w:val="0"/>
@@ -7831,6 +8338,9 @@
   <w:comment w:id="98" w:date="2013-11-25T08:44:57Z" w:author="Shadrina Maria">
     <w:p>
       <w:pPr>
+        <w:keepNext w:val="0"/>
+        <w:keepLines w:val="0"/>
+        <w:widowControl w:val="0"/>
         <w:spacing w:lineRule="auto" w:after="0" w:line="240" w:before="0"/>
         <w:ind w:left="0" w:firstLine="0" w:right="0"/>
         <w:contextualSpacing w:val="0"/>
@@ -7856,6 +8366,9 @@
   <w:comment w:id="99" w:date="2013-11-25T14:08:55Z" w:author="alariclightin">
     <w:p>
       <w:pPr>
+        <w:keepNext w:val="0"/>
+        <w:keepLines w:val="0"/>
+        <w:widowControl w:val="0"/>
         <w:spacing w:lineRule="auto" w:after="0" w:line="240" w:before="0"/>
         <w:ind w:left="0" w:firstLine="0" w:right="0"/>
         <w:contextualSpacing w:val="0"/>
@@ -7881,6 +8394,9 @@
   <w:comment w:id="100" w:date="2013-11-25T09:22:49Z" w:author="Shadrina Maria">
     <w:p>
       <w:pPr>
+        <w:keepNext w:val="0"/>
+        <w:keepLines w:val="0"/>
+        <w:widowControl w:val="0"/>
         <w:spacing w:lineRule="auto" w:after="0" w:line="240" w:before="0"/>
         <w:ind w:left="0" w:firstLine="0" w:right="0"/>
         <w:contextualSpacing w:val="0"/>
@@ -7906,6 +8422,9 @@
   <w:comment w:id="101" w:date="2013-11-27T11:45:51Z" w:author="alariclightin">
     <w:p>
       <w:pPr>
+        <w:keepNext w:val="0"/>
+        <w:keepLines w:val="0"/>
+        <w:widowControl w:val="0"/>
         <w:spacing w:lineRule="auto" w:after="0" w:line="240" w:before="0"/>
         <w:ind w:left="0" w:firstLine="0" w:right="0"/>
         <w:contextualSpacing w:val="0"/>
@@ -7931,6 +8450,9 @@
   <w:comment w:id="102" w:date="2013-11-21T22:44:46Z" w:author="Илья Погорелов">
     <w:p>
       <w:pPr>
+        <w:keepNext w:val="0"/>
+        <w:keepLines w:val="0"/>
+        <w:widowControl w:val="0"/>
         <w:spacing w:lineRule="auto" w:after="0" w:line="240" w:before="0"/>
         <w:ind w:left="0" w:firstLine="0" w:right="0"/>
         <w:contextualSpacing w:val="0"/>
@@ -7956,6 +8478,9 @@
   <w:comment w:id="103" w:date="2013-11-27T14:54:35Z" w:author="alariclightin">
     <w:p>
       <w:pPr>
+        <w:keepNext w:val="0"/>
+        <w:keepLines w:val="0"/>
+        <w:widowControl w:val="0"/>
         <w:spacing w:lineRule="auto" w:after="0" w:line="240" w:before="0"/>
         <w:ind w:left="0" w:firstLine="0" w:right="0"/>
         <w:contextualSpacing w:val="0"/>
@@ -7981,6 +8506,9 @@
   <w:comment w:id="104" w:date="2013-11-27T06:48:54Z" w:author="Shadrina Maria">
     <w:p>
       <w:pPr>
+        <w:keepNext w:val="0"/>
+        <w:keepLines w:val="0"/>
+        <w:widowControl w:val="0"/>
         <w:spacing w:lineRule="auto" w:after="0" w:line="240" w:before="0"/>
         <w:ind w:left="0" w:firstLine="0" w:right="0"/>
         <w:contextualSpacing w:val="0"/>
@@ -8006,6 +8534,9 @@
   <w:comment w:id="105" w:date="2013-11-28T07:15:38Z" w:author="alariclightin">
     <w:p>
       <w:pPr>
+        <w:keepNext w:val="0"/>
+        <w:keepLines w:val="0"/>
+        <w:widowControl w:val="0"/>
         <w:spacing w:lineRule="auto" w:after="0" w:line="240" w:before="0"/>
         <w:ind w:left="0" w:firstLine="0" w:right="0"/>
         <w:contextualSpacing w:val="0"/>
@@ -8031,6 +8562,9 @@
   <w:comment w:id="106" w:date="2013-11-26T13:32:03Z" w:author="alariclightin">
     <w:p>
       <w:pPr>
+        <w:keepNext w:val="0"/>
+        <w:keepLines w:val="0"/>
+        <w:widowControl w:val="0"/>
         <w:spacing w:lineRule="auto" w:after="0" w:line="240" w:before="0"/>
         <w:ind w:left="0" w:firstLine="0" w:right="0"/>
         <w:contextualSpacing w:val="0"/>
@@ -8056,6 +8590,9 @@
   <w:comment w:id="107" w:date="2013-11-27T06:52:35Z" w:author="Shadrina Maria">
     <w:p>
       <w:pPr>
+        <w:keepNext w:val="0"/>
+        <w:keepLines w:val="0"/>
+        <w:widowControl w:val="0"/>
         <w:spacing w:lineRule="auto" w:after="0" w:line="240" w:before="0"/>
         <w:ind w:left="0" w:firstLine="0" w:right="0"/>
         <w:contextualSpacing w:val="0"/>
@@ -8079,6 +8616,9 @@
     </w:p>
     <w:p>
       <w:pPr>
+        <w:keepNext w:val="0"/>
+        <w:keepLines w:val="0"/>
+        <w:widowControl w:val="0"/>
         <w:spacing w:lineRule="auto" w:after="0" w:line="240" w:before="0"/>
         <w:ind w:left="0" w:firstLine="0" w:right="0"/>
         <w:contextualSpacing w:val="0"/>
@@ -8104,6 +8644,9 @@
   <w:comment w:id="108" w:date="2013-11-27T22:25:56Z" w:author="Shadrina Maria">
     <w:p>
       <w:pPr>
+        <w:keepNext w:val="0"/>
+        <w:keepLines w:val="0"/>
+        <w:widowControl w:val="0"/>
         <w:spacing w:lineRule="auto" w:after="0" w:line="240" w:before="0"/>
         <w:ind w:left="0" w:firstLine="0" w:right="0"/>
         <w:contextualSpacing w:val="0"/>
@@ -8129,6 +8672,9 @@
   <w:comment w:id="109" w:date="2013-11-27T11:36:56Z" w:author="alariclightin">
     <w:p>
       <w:pPr>
+        <w:keepNext w:val="0"/>
+        <w:keepLines w:val="0"/>
+        <w:widowControl w:val="0"/>
         <w:spacing w:lineRule="auto" w:after="0" w:line="240" w:before="0"/>
         <w:ind w:left="0" w:firstLine="0" w:right="0"/>
         <w:contextualSpacing w:val="0"/>
@@ -8154,6 +8700,9 @@
   <w:comment w:id="110" w:date="2013-11-28T17:40:40Z" w:author="Shadrina Maria">
     <w:p>
       <w:pPr>
+        <w:keepNext w:val="0"/>
+        <w:keepLines w:val="0"/>
+        <w:widowControl w:val="0"/>
         <w:spacing w:lineRule="auto" w:after="0" w:line="240" w:before="0"/>
         <w:ind w:left="0" w:firstLine="0" w:right="0"/>
         <w:contextualSpacing w:val="0"/>
@@ -8179,6 +8728,9 @@
   <w:comment w:id="111" w:date="2013-11-26T15:11:30Z" w:author="alariclightin">
     <w:p>
       <w:pPr>
+        <w:keepNext w:val="0"/>
+        <w:keepLines w:val="0"/>
+        <w:widowControl w:val="0"/>
         <w:spacing w:lineRule="auto" w:after="0" w:line="240" w:before="0"/>
         <w:ind w:left="0" w:firstLine="0" w:right="0"/>
         <w:contextualSpacing w:val="0"/>
@@ -8204,6 +8756,9 @@
   <w:comment w:id="112" w:date="2013-11-27T14:54:14Z" w:author="alariclightin">
     <w:p>
       <w:pPr>
+        <w:keepNext w:val="0"/>
+        <w:keepLines w:val="0"/>
+        <w:widowControl w:val="0"/>
         <w:spacing w:lineRule="auto" w:after="0" w:line="240" w:before="0"/>
         <w:ind w:left="0" w:firstLine="0" w:right="0"/>
         <w:contextualSpacing w:val="0"/>
@@ -8227,6 +8782,9 @@
     </w:p>
     <w:p>
       <w:pPr>
+        <w:keepNext w:val="0"/>
+        <w:keepLines w:val="0"/>
+        <w:widowControl w:val="0"/>
         <w:spacing w:lineRule="auto" w:after="0" w:line="240" w:before="0"/>
         <w:ind w:left="0" w:firstLine="0" w:right="0"/>
         <w:contextualSpacing w:val="0"/>
@@ -8250,6 +8808,9 @@
     </w:p>
     <w:p>
       <w:pPr>
+        <w:keepNext w:val="0"/>
+        <w:keepLines w:val="0"/>
+        <w:widowControl w:val="0"/>
         <w:spacing w:lineRule="auto" w:after="0" w:line="240" w:before="0"/>
         <w:ind w:left="0" w:firstLine="0" w:right="0"/>
         <w:contextualSpacing w:val="0"/>
@@ -8275,6 +8836,9 @@
   <w:comment w:id="113" w:date="2013-11-26T13:25:47Z" w:author="alariclightin">
     <w:p>
       <w:pPr>
+        <w:keepNext w:val="0"/>
+        <w:keepLines w:val="0"/>
+        <w:widowControl w:val="0"/>
         <w:spacing w:lineRule="auto" w:after="0" w:line="240" w:before="0"/>
         <w:ind w:left="0" w:firstLine="0" w:right="0"/>
         <w:contextualSpacing w:val="0"/>
@@ -8298,6 +8862,9 @@
     </w:p>
     <w:p>
       <w:pPr>
+        <w:keepNext w:val="0"/>
+        <w:keepLines w:val="0"/>
+        <w:widowControl w:val="0"/>
         <w:spacing w:lineRule="auto" w:after="0" w:line="240" w:before="0"/>
         <w:ind w:left="0" w:firstLine="0" w:right="0"/>
         <w:contextualSpacing w:val="0"/>
@@ -8323,6 +8890,9 @@
   <w:comment w:id="114" w:date="2013-11-27T05:51:25Z" w:author="Shadrina Maria">
     <w:p>
       <w:pPr>
+        <w:keepNext w:val="0"/>
+        <w:keepLines w:val="0"/>
+        <w:widowControl w:val="0"/>
         <w:spacing w:lineRule="auto" w:after="0" w:line="240" w:before="0"/>
         <w:ind w:left="0" w:firstLine="0" w:right="0"/>
         <w:contextualSpacing w:val="0"/>
@@ -8348,6 +8918,9 @@
   <w:comment w:id="115" w:date="2013-11-28T14:35:55Z" w:author="Gleb Mazursky">
     <w:p>
       <w:pPr>
+        <w:keepNext w:val="0"/>
+        <w:keepLines w:val="0"/>
+        <w:widowControl w:val="0"/>
         <w:spacing w:lineRule="auto" w:after="0" w:line="240" w:before="0"/>
         <w:ind w:left="0" w:firstLine="0" w:right="0"/>
         <w:contextualSpacing w:val="0"/>
@@ -8371,19 +8944,25 @@
     </w:p>
     <w:p>
       <w:pPr>
-        <w:spacing w:lineRule="auto" w:after="0" w:line="240" w:before="0"/>
-        <w:ind w:left="0" w:firstLine="0" w:right="0"/>
-        <w:contextualSpacing w:val="0"/>
-        <w:jc w:val="left"/>
-      </w:pPr>
-      <w:r>
-        <w:rPr>
-          <w:rtl w:val="0"/>
-        </w:rPr>
-      </w:r>
-    </w:p>
-    <w:p>
-      <w:pPr>
+        <w:keepNext w:val="0"/>
+        <w:keepLines w:val="0"/>
+        <w:widowControl w:val="0"/>
+        <w:spacing w:lineRule="auto" w:after="0" w:line="240" w:before="0"/>
+        <w:ind w:left="0" w:firstLine="0" w:right="0"/>
+        <w:contextualSpacing w:val="0"/>
+        <w:jc w:val="left"/>
+      </w:pPr>
+      <w:r>
+        <w:rPr>
+          <w:rtl w:val="0"/>
+        </w:rPr>
+      </w:r>
+    </w:p>
+    <w:p>
+      <w:pPr>
+        <w:keepNext w:val="0"/>
+        <w:keepLines w:val="0"/>
+        <w:widowControl w:val="0"/>
         <w:spacing w:lineRule="auto" w:after="0" w:line="240" w:before="0"/>
         <w:ind w:left="0" w:firstLine="0" w:right="0"/>
         <w:contextualSpacing w:val="0"/>
@@ -8409,6 +8988,9 @@
   <w:comment w:id="116" w:date="2013-11-28T14:42:22Z" w:author="alariclightin">
     <w:p>
       <w:pPr>
+        <w:keepNext w:val="0"/>
+        <w:keepLines w:val="0"/>
+        <w:widowControl w:val="0"/>
         <w:spacing w:lineRule="auto" w:after="0" w:line="240" w:before="0"/>
         <w:ind w:left="0" w:firstLine="0" w:right="0"/>
         <w:contextualSpacing w:val="0"/>
@@ -8432,6 +9014,9 @@
     </w:p>
     <w:p>
       <w:pPr>
+        <w:keepNext w:val="0"/>
+        <w:keepLines w:val="0"/>
+        <w:widowControl w:val="0"/>
         <w:spacing w:lineRule="auto" w:after="0" w:line="240" w:before="0"/>
         <w:ind w:left="0" w:firstLine="0" w:right="0"/>
         <w:contextualSpacing w:val="0"/>
@@ -8457,6 +9042,9 @@
   <w:comment w:id="117" w:date="2013-11-21T23:04:26Z" w:author="Илья Погорелов">
     <w:p>
       <w:pPr>
+        <w:keepNext w:val="0"/>
+        <w:keepLines w:val="0"/>
+        <w:widowControl w:val="0"/>
         <w:spacing w:lineRule="auto" w:after="0" w:line="240" w:before="0"/>
         <w:ind w:left="0" w:firstLine="0" w:right="0"/>
         <w:contextualSpacing w:val="0"/>
@@ -8482,6 +9070,9 @@
   <w:comment w:id="118" w:date="2013-11-24T12:13:18Z" w:author="alariclightin">
     <w:p>
       <w:pPr>
+        <w:keepNext w:val="0"/>
+        <w:keepLines w:val="0"/>
+        <w:widowControl w:val="0"/>
         <w:spacing w:lineRule="auto" w:after="0" w:line="240" w:before="0"/>
         <w:ind w:left="0" w:firstLine="0" w:right="0"/>
         <w:contextualSpacing w:val="0"/>
@@ -8507,6 +9098,9 @@
   <w:comment w:id="119" w:date="2013-11-28T12:22:18Z" w:author="Shadrina Maria">
     <w:p>
       <w:pPr>
+        <w:keepNext w:val="0"/>
+        <w:keepLines w:val="0"/>
+        <w:widowControl w:val="0"/>
         <w:spacing w:lineRule="auto" w:after="0" w:line="240" w:before="0"/>
         <w:ind w:left="0" w:firstLine="0" w:right="0"/>
         <w:contextualSpacing w:val="0"/>
@@ -8532,6 +9126,9 @@
   <w:comment w:id="120" w:date="2013-11-10T07:15:56Z" w:author="Elspet Darkl">
     <w:p>
       <w:pPr>
+        <w:keepNext w:val="0"/>
+        <w:keepLines w:val="0"/>
+        <w:widowControl w:val="0"/>
         <w:spacing w:lineRule="auto" w:after="0" w:line="240" w:before="0"/>
         <w:ind w:left="0" w:firstLine="0" w:right="0"/>
         <w:contextualSpacing w:val="0"/>
@@ -8557,6 +9154,9 @@
   <w:comment w:id="121" w:date="2013-11-25T14:37:20Z" w:author="alariclightin">
     <w:p>
       <w:pPr>
+        <w:keepNext w:val="0"/>
+        <w:keepLines w:val="0"/>
+        <w:widowControl w:val="0"/>
         <w:spacing w:lineRule="auto" w:after="0" w:line="240" w:before="0"/>
         <w:ind w:left="0" w:firstLine="0" w:right="0"/>
         <w:contextualSpacing w:val="0"/>
@@ -8580,19 +9180,25 @@
     </w:p>
     <w:p>
       <w:pPr>
-        <w:spacing w:lineRule="auto" w:after="0" w:line="240" w:before="0"/>
-        <w:ind w:left="0" w:firstLine="0" w:right="0"/>
-        <w:contextualSpacing w:val="0"/>
-        <w:jc w:val="left"/>
-      </w:pPr>
-      <w:r>
-        <w:rPr>
-          <w:rtl w:val="0"/>
-        </w:rPr>
-      </w:r>
-    </w:p>
-    <w:p>
-      <w:pPr>
+        <w:keepNext w:val="0"/>
+        <w:keepLines w:val="0"/>
+        <w:widowControl w:val="0"/>
+        <w:spacing w:lineRule="auto" w:after="0" w:line="240" w:before="0"/>
+        <w:ind w:left="0" w:firstLine="0" w:right="0"/>
+        <w:contextualSpacing w:val="0"/>
+        <w:jc w:val="left"/>
+      </w:pPr>
+      <w:r>
+        <w:rPr>
+          <w:rtl w:val="0"/>
+        </w:rPr>
+      </w:r>
+    </w:p>
+    <w:p>
+      <w:pPr>
+        <w:keepNext w:val="0"/>
+        <w:keepLines w:val="0"/>
+        <w:widowControl w:val="0"/>
         <w:spacing w:lineRule="auto" w:after="0" w:line="240" w:before="0"/>
         <w:ind w:left="0" w:firstLine="0" w:right="0"/>
         <w:contextualSpacing w:val="0"/>
@@ -8616,19 +9222,25 @@
     </w:p>
     <w:p>
       <w:pPr>
-        <w:spacing w:lineRule="auto" w:after="0" w:line="240" w:before="0"/>
-        <w:ind w:left="0" w:firstLine="0" w:right="0"/>
-        <w:contextualSpacing w:val="0"/>
-        <w:jc w:val="left"/>
-      </w:pPr>
-      <w:r>
-        <w:rPr>
-          <w:rtl w:val="0"/>
-        </w:rPr>
-      </w:r>
-    </w:p>
-    <w:p>
-      <w:pPr>
+        <w:keepNext w:val="0"/>
+        <w:keepLines w:val="0"/>
+        <w:widowControl w:val="0"/>
+        <w:spacing w:lineRule="auto" w:after="0" w:line="240" w:before="0"/>
+        <w:ind w:left="0" w:firstLine="0" w:right="0"/>
+        <w:contextualSpacing w:val="0"/>
+        <w:jc w:val="left"/>
+      </w:pPr>
+      <w:r>
+        <w:rPr>
+          <w:rtl w:val="0"/>
+        </w:rPr>
+      </w:r>
+    </w:p>
+    <w:p>
+      <w:pPr>
+        <w:keepNext w:val="0"/>
+        <w:keepLines w:val="0"/>
+        <w:widowControl w:val="0"/>
         <w:spacing w:lineRule="auto" w:after="0" w:line="240" w:before="0"/>
         <w:ind w:left="0" w:firstLine="0" w:right="0"/>
         <w:contextualSpacing w:val="0"/>
@@ -8654,6 +9266,9 @@
   <w:comment w:id="122" w:date="2013-11-25T15:41:42Z" w:author="Shadrina Maria">
     <w:p>
       <w:pPr>
+        <w:keepNext w:val="0"/>
+        <w:keepLines w:val="0"/>
+        <w:widowControl w:val="0"/>
         <w:spacing w:lineRule="auto" w:after="0" w:line="240" w:before="0"/>
         <w:ind w:left="0" w:firstLine="0" w:right="0"/>
         <w:contextualSpacing w:val="0"/>
@@ -8677,19 +9292,25 @@
     </w:p>
     <w:p>
       <w:pPr>
-        <w:spacing w:lineRule="auto" w:after="0" w:line="240" w:before="0"/>
-        <w:ind w:left="0" w:firstLine="0" w:right="0"/>
-        <w:contextualSpacing w:val="0"/>
-        <w:jc w:val="left"/>
-      </w:pPr>
-      <w:r>
-        <w:rPr>
-          <w:rtl w:val="0"/>
-        </w:rPr>
-      </w:r>
-    </w:p>
-    <w:p>
-      <w:pPr>
+        <w:keepNext w:val="0"/>
+        <w:keepLines w:val="0"/>
+        <w:widowControl w:val="0"/>
+        <w:spacing w:lineRule="auto" w:after="0" w:line="240" w:before="0"/>
+        <w:ind w:left="0" w:firstLine="0" w:right="0"/>
+        <w:contextualSpacing w:val="0"/>
+        <w:jc w:val="left"/>
+      </w:pPr>
+      <w:r>
+        <w:rPr>
+          <w:rtl w:val="0"/>
+        </w:rPr>
+      </w:r>
+    </w:p>
+    <w:p>
+      <w:pPr>
+        <w:keepNext w:val="0"/>
+        <w:keepLines w:val="0"/>
+        <w:widowControl w:val="0"/>
         <w:spacing w:lineRule="auto" w:after="0" w:line="240" w:before="0"/>
         <w:ind w:left="0" w:firstLine="0" w:right="0"/>
         <w:contextualSpacing w:val="0"/>
@@ -8713,6 +9334,9 @@
     </w:p>
     <w:p>
       <w:pPr>
+        <w:keepNext w:val="0"/>
+        <w:keepLines w:val="0"/>
+        <w:widowControl w:val="0"/>
         <w:spacing w:lineRule="auto" w:after="0" w:line="240" w:before="0"/>
         <w:ind w:left="0" w:firstLine="0" w:right="0"/>
         <w:contextualSpacing w:val="0"/>
@@ -8738,6 +9362,9 @@
   <w:comment w:id="123" w:date="2013-11-28T17:13:51Z" w:author="Shadrina Maria">
     <w:p>
       <w:pPr>
+        <w:keepNext w:val="0"/>
+        <w:keepLines w:val="0"/>
+        <w:widowControl w:val="0"/>
         <w:spacing w:lineRule="auto" w:after="0" w:line="240" w:before="0"/>
         <w:ind w:left="0" w:firstLine="0" w:right="0"/>
         <w:contextualSpacing w:val="0"/>
@@ -8763,6 +9390,9 @@
   <w:comment w:id="124" w:date="2013-11-29T10:51:14Z" w:author="Chaika Che">
     <w:p>
       <w:pPr>
+        <w:keepNext w:val="0"/>
+        <w:keepLines w:val="0"/>
+        <w:widowControl w:val="0"/>
         <w:spacing w:lineRule="auto" w:after="0" w:line="240" w:before="0"/>
         <w:ind w:left="0" w:firstLine="0" w:right="0"/>
         <w:contextualSpacing w:val="0"/>
@@ -8788,6 +9418,9 @@
   <w:comment w:id="125" w:date="2013-11-28T13:52:30Z" w:author="Shadrina Maria">
     <w:p>
       <w:pPr>
+        <w:keepNext w:val="0"/>
+        <w:keepLines w:val="0"/>
+        <w:widowControl w:val="0"/>
         <w:spacing w:lineRule="auto" w:after="0" w:line="240" w:before="0"/>
         <w:ind w:left="0" w:firstLine="0" w:right="0"/>
         <w:contextualSpacing w:val="0"/>
@@ -8813,6 +9446,9 @@
   <w:comment w:id="126" w:date="2013-11-28T13:52:47Z" w:author="Chaika Che">
     <w:p>
       <w:pPr>
+        <w:keepNext w:val="0"/>
+        <w:keepLines w:val="0"/>
+        <w:widowControl w:val="0"/>
         <w:spacing w:lineRule="auto" w:after="0" w:line="240" w:before="0"/>
         <w:ind w:left="0" w:firstLine="0" w:right="0"/>
         <w:contextualSpacing w:val="0"/>
@@ -8838,6 +9474,9 @@
   <w:comment w:id="127" w:date="2013-11-24T08:36:12Z" w:author="alariclightin">
     <w:p>
       <w:pPr>
+        <w:keepNext w:val="0"/>
+        <w:keepLines w:val="0"/>
+        <w:widowControl w:val="0"/>
         <w:spacing w:lineRule="auto" w:after="0" w:line="240" w:before="0"/>
         <w:ind w:left="0" w:firstLine="0" w:right="0"/>
         <w:contextualSpacing w:val="0"/>
@@ -8863,6 +9502,9 @@
   <w:comment w:id="128" w:date="2013-11-21T22:57:00Z" w:author="Илья Погорелов">
     <w:p>
       <w:pPr>
+        <w:keepNext w:val="0"/>
+        <w:keepLines w:val="0"/>
+        <w:widowControl w:val="0"/>
         <w:spacing w:lineRule="auto" w:after="0" w:line="240" w:before="0"/>
         <w:ind w:left="0" w:firstLine="0" w:right="0"/>
         <w:contextualSpacing w:val="0"/>
@@ -8888,6 +9530,9 @@
   <w:comment w:id="129" w:date="2013-11-25T08:29:56Z" w:author="Shadrina Maria">
     <w:p>
       <w:pPr>
+        <w:keepNext w:val="0"/>
+        <w:keepLines w:val="0"/>
+        <w:widowControl w:val="0"/>
         <w:spacing w:lineRule="auto" w:after="0" w:line="240" w:before="0"/>
         <w:ind w:left="0" w:firstLine="0" w:right="0"/>
         <w:contextualSpacing w:val="0"/>
@@ -8913,6 +9558,9 @@
   <w:comment w:id="130" w:date="2013-11-25T10:04:10Z" w:author="Shadrina Maria">
     <w:p>
       <w:pPr>
+        <w:keepNext w:val="0"/>
+        <w:keepLines w:val="0"/>
+        <w:widowControl w:val="0"/>
         <w:spacing w:lineRule="auto" w:after="0" w:line="240" w:before="0"/>
         <w:ind w:left="0" w:firstLine="0" w:right="0"/>
         <w:contextualSpacing w:val="0"/>
@@ -8938,6 +9586,9 @@
   <w:comment w:id="131" w:date="2013-11-25T14:14:55Z" w:author="alariclightin">
     <w:p>
       <w:pPr>
+        <w:keepNext w:val="0"/>
+        <w:keepLines w:val="0"/>
+        <w:widowControl w:val="0"/>
         <w:spacing w:lineRule="auto" w:after="0" w:line="240" w:before="0"/>
         <w:ind w:left="0" w:firstLine="0" w:right="0"/>
         <w:contextualSpacing w:val="0"/>
@@ -8963,6 +9614,9 @@
   <w:comment w:id="132" w:date="2013-11-28T13:36:09Z" w:author="Chaika Che">
     <w:p>
       <w:pPr>
+        <w:keepNext w:val="0"/>
+        <w:keepLines w:val="0"/>
+        <w:widowControl w:val="0"/>
         <w:spacing w:lineRule="auto" w:after="0" w:line="240" w:before="0"/>
         <w:ind w:left="0" w:firstLine="0" w:right="0"/>
         <w:contextualSpacing w:val="0"/>
@@ -8988,6 +9642,9 @@
   <w:comment w:id="133" w:date="2013-11-27T11:43:01Z" w:author="alariclightin">
     <w:p>
       <w:pPr>
+        <w:keepNext w:val="0"/>
+        <w:keepLines w:val="0"/>
+        <w:widowControl w:val="0"/>
         <w:spacing w:lineRule="auto" w:after="0" w:line="240" w:before="0"/>
         <w:ind w:left="0" w:firstLine="0" w:right="0"/>
         <w:contextualSpacing w:val="0"/>
@@ -9013,6 +9670,9 @@
   <w:comment w:id="134" w:date="2013-11-27T11:42:22Z" w:author="alariclightin">
     <w:p>
       <w:pPr>
+        <w:keepNext w:val="0"/>
+        <w:keepLines w:val="0"/>
+        <w:widowControl w:val="0"/>
         <w:spacing w:lineRule="auto" w:after="0" w:line="240" w:before="0"/>
         <w:ind w:left="0" w:firstLine="0" w:right="0"/>
         <w:contextualSpacing w:val="0"/>
@@ -9038,6 +9698,9 @@
   <w:comment w:id="135" w:date="2013-11-28T17:13:44Z" w:author="Shadrina Maria">
     <w:p>
       <w:pPr>
+        <w:keepNext w:val="0"/>
+        <w:keepLines w:val="0"/>
+        <w:widowControl w:val="0"/>
         <w:spacing w:lineRule="auto" w:after="0" w:line="240" w:before="0"/>
         <w:ind w:left="0" w:firstLine="0" w:right="0"/>
         <w:contextualSpacing w:val="0"/>
@@ -9063,6 +9726,9 @@
   <w:comment w:id="136" w:date="2013-11-29T10:50:56Z" w:author="Chaika Che">
     <w:p>
       <w:pPr>
+        <w:keepNext w:val="0"/>
+        <w:keepLines w:val="0"/>
+        <w:widowControl w:val="0"/>
         <w:spacing w:lineRule="auto" w:after="0" w:line="240" w:before="0"/>
         <w:ind w:left="0" w:firstLine="0" w:right="0"/>
         <w:contextualSpacing w:val="0"/>
@@ -9088,6 +9754,9 @@
   <w:comment w:id="137" w:date="2013-11-26T13:22:57Z" w:author="alariclightin">
     <w:p>
       <w:pPr>
+        <w:keepNext w:val="0"/>
+        <w:keepLines w:val="0"/>
+        <w:widowControl w:val="0"/>
         <w:spacing w:lineRule="auto" w:after="0" w:line="240" w:before="0"/>
         <w:ind w:left="0" w:firstLine="0" w:right="0"/>
         <w:contextualSpacing w:val="0"/>
@@ -9113,6 +9782,9 @@
   <w:comment w:id="138" w:date="2013-11-28T13:41:57Z" w:author="Chaika Che">
     <w:p>
       <w:pPr>
+        <w:keepNext w:val="0"/>
+        <w:keepLines w:val="0"/>
+        <w:widowControl w:val="0"/>
         <w:spacing w:lineRule="auto" w:after="0" w:line="240" w:before="0"/>
         <w:ind w:left="0" w:firstLine="0" w:right="0"/>
         <w:contextualSpacing w:val="0"/>
@@ -9138,6 +9810,9 @@
   <w:comment w:id="139" w:date="2013-11-28T14:12:38Z" w:author="alariclightin">
     <w:p>
       <w:pPr>
+        <w:keepNext w:val="0"/>
+        <w:keepLines w:val="0"/>
+        <w:widowControl w:val="0"/>
         <w:spacing w:lineRule="auto" w:after="0" w:line="240" w:before="0"/>
         <w:ind w:left="0" w:firstLine="0" w:right="0"/>
         <w:contextualSpacing w:val="0"/>
@@ -9163,6 +9838,9 @@
   <w:comment w:id="140" w:date="2013-11-28T12:11:19Z" w:author="Shadrina Maria">
     <w:p>
       <w:pPr>
+        <w:keepNext w:val="0"/>
+        <w:keepLines w:val="0"/>
+        <w:widowControl w:val="0"/>
         <w:spacing w:lineRule="auto" w:after="0" w:line="240" w:before="0"/>
         <w:ind w:left="0" w:firstLine="0" w:right="0"/>
         <w:contextualSpacing w:val="0"/>
@@ -9188,6 +9866,9 @@
   <w:comment w:id="141" w:date="2013-11-26T14:39:32Z" w:author="alariclightin">
     <w:p>
       <w:pPr>
+        <w:keepNext w:val="0"/>
+        <w:keepLines w:val="0"/>
+        <w:widowControl w:val="0"/>
         <w:spacing w:lineRule="auto" w:after="0" w:line="240" w:before="0"/>
         <w:ind w:left="0" w:firstLine="0" w:right="0"/>
         <w:contextualSpacing w:val="0"/>
@@ -9213,6 +9894,9 @@
   <w:comment w:id="142" w:date="2013-11-24T12:59:29Z" w:author="alariclightin">
     <w:p>
       <w:pPr>
+        <w:keepNext w:val="0"/>
+        <w:keepLines w:val="0"/>
+        <w:widowControl w:val="0"/>
         <w:spacing w:lineRule="auto" w:after="0" w:line="240" w:before="0"/>
         <w:ind w:left="0" w:firstLine="0" w:right="0"/>
         <w:contextualSpacing w:val="0"/>
@@ -9238,6 +9922,9 @@
   <w:comment w:id="143" w:date="2013-11-26T16:47:53Z" w:author="Shadrina Maria">
     <w:p>
       <w:pPr>
+        <w:keepNext w:val="0"/>
+        <w:keepLines w:val="0"/>
+        <w:widowControl w:val="0"/>
         <w:spacing w:lineRule="auto" w:after="0" w:line="240" w:before="0"/>
         <w:ind w:left="0" w:firstLine="0" w:right="0"/>
         <w:contextualSpacing w:val="0"/>
@@ -9261,19 +9948,25 @@
     </w:p>
     <w:p>
       <w:pPr>
-        <w:spacing w:lineRule="auto" w:after="0" w:line="240" w:before="0"/>
-        <w:ind w:left="0" w:firstLine="0" w:right="0"/>
-        <w:contextualSpacing w:val="0"/>
-        <w:jc w:val="left"/>
-      </w:pPr>
-      <w:r>
-        <w:rPr>
-          <w:rtl w:val="0"/>
-        </w:rPr>
-      </w:r>
-    </w:p>
-    <w:p>
-      <w:pPr>
+        <w:keepNext w:val="0"/>
+        <w:keepLines w:val="0"/>
+        <w:widowControl w:val="0"/>
+        <w:spacing w:lineRule="auto" w:after="0" w:line="240" w:before="0"/>
+        <w:ind w:left="0" w:firstLine="0" w:right="0"/>
+        <w:contextualSpacing w:val="0"/>
+        <w:jc w:val="left"/>
+      </w:pPr>
+      <w:r>
+        <w:rPr>
+          <w:rtl w:val="0"/>
+        </w:rPr>
+      </w:r>
+    </w:p>
+    <w:p>
+      <w:pPr>
+        <w:keepNext w:val="0"/>
+        <w:keepLines w:val="0"/>
+        <w:widowControl w:val="0"/>
         <w:spacing w:lineRule="auto" w:after="0" w:line="240" w:before="0"/>
         <w:ind w:left="0" w:firstLine="0" w:right="0"/>
         <w:contextualSpacing w:val="0"/>
@@ -9297,6 +9990,9 @@
     </w:p>
     <w:p>
       <w:pPr>
+        <w:keepNext w:val="0"/>
+        <w:keepLines w:val="0"/>
+        <w:widowControl w:val="0"/>
         <w:spacing w:lineRule="auto" w:after="0" w:line="240" w:before="0"/>
         <w:ind w:left="0" w:firstLine="0" w:right="0"/>
         <w:contextualSpacing w:val="0"/>
@@ -9320,19 +10016,25 @@
     </w:p>
     <w:p>
       <w:pPr>
-        <w:spacing w:lineRule="auto" w:after="0" w:line="240" w:before="0"/>
-        <w:ind w:left="0" w:firstLine="0" w:right="0"/>
-        <w:contextualSpacing w:val="0"/>
-        <w:jc w:val="left"/>
-      </w:pPr>
-      <w:r>
-        <w:rPr>
-          <w:rtl w:val="0"/>
-        </w:rPr>
-      </w:r>
-    </w:p>
-    <w:p>
-      <w:pPr>
+        <w:keepNext w:val="0"/>
+        <w:keepLines w:val="0"/>
+        <w:widowControl w:val="0"/>
+        <w:spacing w:lineRule="auto" w:after="0" w:line="240" w:before="0"/>
+        <w:ind w:left="0" w:firstLine="0" w:right="0"/>
+        <w:contextualSpacing w:val="0"/>
+        <w:jc w:val="left"/>
+      </w:pPr>
+      <w:r>
+        <w:rPr>
+          <w:rtl w:val="0"/>
+        </w:rPr>
+      </w:r>
+    </w:p>
+    <w:p>
+      <w:pPr>
+        <w:keepNext w:val="0"/>
+        <w:keepLines w:val="0"/>
+        <w:widowControl w:val="0"/>
         <w:spacing w:lineRule="auto" w:after="0" w:line="240" w:before="0"/>
         <w:ind w:left="0" w:firstLine="0" w:right="0"/>
         <w:contextualSpacing w:val="0"/>
@@ -9356,6 +10058,9 @@
     </w:p>
     <w:p>
       <w:pPr>
+        <w:keepNext w:val="0"/>
+        <w:keepLines w:val="0"/>
+        <w:widowControl w:val="0"/>
         <w:spacing w:lineRule="auto" w:after="0" w:line="240" w:before="0"/>
         <w:ind w:left="0" w:firstLine="0" w:right="0"/>
         <w:contextualSpacing w:val="0"/>
@@ -9381,6 +10086,9 @@
   <w:comment w:id="144" w:date="2013-11-21T22:53:21Z" w:author="Илья Погорелов">
     <w:p>
       <w:pPr>
+        <w:keepNext w:val="0"/>
+        <w:keepLines w:val="0"/>
+        <w:widowControl w:val="0"/>
         <w:spacing w:lineRule="auto" w:after="0" w:line="240" w:before="0"/>
         <w:ind w:left="0" w:firstLine="0" w:right="0"/>
         <w:contextualSpacing w:val="0"/>
@@ -9406,6 +10114,9 @@
   <w:comment w:id="145" w:date="2013-11-10T07:16:45Z" w:author="Elspet Darkl">
     <w:p>
       <w:pPr>
+        <w:keepNext w:val="0"/>
+        <w:keepLines w:val="0"/>
+        <w:widowControl w:val="0"/>
         <w:spacing w:lineRule="auto" w:after="0" w:line="240" w:before="0"/>
         <w:ind w:left="0" w:firstLine="0" w:right="0"/>
         <w:contextualSpacing w:val="0"/>
@@ -9431,6 +10142,9 @@
   <w:comment w:id="146" w:date="2013-11-26T17:48:45Z" w:author="Shadrina Maria">
     <w:p>
       <w:pPr>
+        <w:keepNext w:val="0"/>
+        <w:keepLines w:val="0"/>
+        <w:widowControl w:val="0"/>
         <w:spacing w:lineRule="auto" w:after="0" w:line="240" w:before="0"/>
         <w:ind w:left="0" w:firstLine="0" w:right="0"/>
         <w:contextualSpacing w:val="0"/>
@@ -9456,6 +10170,9 @@
   <w:comment w:id="147" w:date="2013-11-28T11:45:50Z" w:author="Shadrina Maria">
     <w:p>
       <w:pPr>
+        <w:keepNext w:val="0"/>
+        <w:keepLines w:val="0"/>
+        <w:widowControl w:val="0"/>
         <w:spacing w:lineRule="auto" w:after="0" w:line="240" w:before="0"/>
         <w:ind w:left="0" w:firstLine="0" w:right="0"/>
         <w:contextualSpacing w:val="0"/>
@@ -9481,6 +10198,9 @@
   <w:comment w:id="148" w:date="2013-11-28T14:38:01Z" w:author="alariclightin">
     <w:p>
       <w:pPr>
+        <w:keepNext w:val="0"/>
+        <w:keepLines w:val="0"/>
+        <w:widowControl w:val="0"/>
         <w:spacing w:lineRule="auto" w:after="0" w:line="240" w:before="0"/>
         <w:ind w:left="0" w:firstLine="0" w:right="0"/>
         <w:contextualSpacing w:val="0"/>
@@ -9504,6 +10224,9 @@
     </w:p>
     <w:p>
       <w:pPr>
+        <w:keepNext w:val="0"/>
+        <w:keepLines w:val="0"/>
+        <w:widowControl w:val="0"/>
         <w:spacing w:lineRule="auto" w:after="0" w:line="240" w:before="0"/>
         <w:ind w:left="0" w:firstLine="0" w:right="0"/>
         <w:contextualSpacing w:val="0"/>
@@ -9529,6 +10252,9 @@
   <w:comment w:id="149" w:date="2013-11-28T13:42:47Z" w:author="alariclightin">
     <w:p>
       <w:pPr>
+        <w:keepNext w:val="0"/>
+        <w:keepLines w:val="0"/>
+        <w:widowControl w:val="0"/>
         <w:spacing w:lineRule="auto" w:after="0" w:line="240" w:before="0"/>
         <w:ind w:left="0" w:firstLine="0" w:right="0"/>
         <w:contextualSpacing w:val="0"/>
@@ -9554,6 +10280,9 @@
   <w:comment w:id="150" w:date="2013-11-26T13:25:03Z" w:author="alariclightin">
     <w:p>
       <w:pPr>
+        <w:keepNext w:val="0"/>
+        <w:keepLines w:val="0"/>
+        <w:widowControl w:val="0"/>
         <w:spacing w:lineRule="auto" w:after="0" w:line="240" w:before="0"/>
         <w:ind w:left="0" w:firstLine="0" w:right="0"/>
         <w:contextualSpacing w:val="0"/>
@@ -9577,6 +10306,9 @@
     </w:p>
     <w:p>
       <w:pPr>
+        <w:keepNext w:val="0"/>
+        <w:keepLines w:val="0"/>
+        <w:widowControl w:val="0"/>
         <w:spacing w:lineRule="auto" w:after="0" w:line="240" w:before="0"/>
         <w:ind w:left="0" w:firstLine="0" w:right="0"/>
         <w:contextualSpacing w:val="0"/>
@@ -9602,6 +10334,9 @@
   <w:comment w:id="151" w:date="2013-11-27T05:43:50Z" w:author="Shadrina Maria">
     <w:p>
       <w:pPr>
+        <w:keepNext w:val="0"/>
+        <w:keepLines w:val="0"/>
+        <w:widowControl w:val="0"/>
         <w:spacing w:lineRule="auto" w:after="0" w:line="240" w:before="0"/>
         <w:ind w:left="0" w:firstLine="0" w:right="0"/>
         <w:contextualSpacing w:val="0"/>
@@ -9625,19 +10360,25 @@
     </w:p>
     <w:p>
       <w:pPr>
-        <w:spacing w:lineRule="auto" w:after="0" w:line="240" w:before="0"/>
-        <w:ind w:left="0" w:firstLine="0" w:right="0"/>
-        <w:contextualSpacing w:val="0"/>
-        <w:jc w:val="left"/>
-      </w:pPr>
-      <w:r>
-        <w:rPr>
-          <w:rtl w:val="0"/>
-        </w:rPr>
-      </w:r>
-    </w:p>
-    <w:p>
-      <w:pPr>
+        <w:keepNext w:val="0"/>
+        <w:keepLines w:val="0"/>
+        <w:widowControl w:val="0"/>
+        <w:spacing w:lineRule="auto" w:after="0" w:line="240" w:before="0"/>
+        <w:ind w:left="0" w:firstLine="0" w:right="0"/>
+        <w:contextualSpacing w:val="0"/>
+        <w:jc w:val="left"/>
+      </w:pPr>
+      <w:r>
+        <w:rPr>
+          <w:rtl w:val="0"/>
+        </w:rPr>
+      </w:r>
+    </w:p>
+    <w:p>
+      <w:pPr>
+        <w:keepNext w:val="0"/>
+        <w:keepLines w:val="0"/>
+        <w:widowControl w:val="0"/>
         <w:spacing w:lineRule="auto" w:after="0" w:line="240" w:before="0"/>
         <w:ind w:left="0" w:firstLine="0" w:right="0"/>
         <w:contextualSpacing w:val="0"/>
@@ -9661,19 +10402,25 @@
     </w:p>
     <w:p>
       <w:pPr>
-        <w:spacing w:lineRule="auto" w:after="0" w:line="240" w:before="0"/>
-        <w:ind w:left="0" w:firstLine="0" w:right="0"/>
-        <w:contextualSpacing w:val="0"/>
-        <w:jc w:val="left"/>
-      </w:pPr>
-      <w:r>
-        <w:rPr>
-          <w:rtl w:val="0"/>
-        </w:rPr>
-      </w:r>
-    </w:p>
-    <w:p>
-      <w:pPr>
+        <w:keepNext w:val="0"/>
+        <w:keepLines w:val="0"/>
+        <w:widowControl w:val="0"/>
+        <w:spacing w:lineRule="auto" w:after="0" w:line="240" w:before="0"/>
+        <w:ind w:left="0" w:firstLine="0" w:right="0"/>
+        <w:contextualSpacing w:val="0"/>
+        <w:jc w:val="left"/>
+      </w:pPr>
+      <w:r>
+        <w:rPr>
+          <w:rtl w:val="0"/>
+        </w:rPr>
+      </w:r>
+    </w:p>
+    <w:p>
+      <w:pPr>
+        <w:keepNext w:val="0"/>
+        <w:keepLines w:val="0"/>
+        <w:widowControl w:val="0"/>
         <w:spacing w:lineRule="auto" w:after="0" w:line="240" w:before="0"/>
         <w:ind w:left="0" w:firstLine="0" w:right="0"/>
         <w:contextualSpacing w:val="0"/>
@@ -9699,6 +10446,9 @@
   <w:comment w:id="152" w:date="2013-11-25T10:42:19Z" w:author="Shadrina Maria">
     <w:p>
       <w:pPr>
+        <w:keepNext w:val="0"/>
+        <w:keepLines w:val="0"/>
+        <w:widowControl w:val="0"/>
         <w:spacing w:lineRule="auto" w:after="0" w:line="240" w:before="0"/>
         <w:ind w:left="0" w:firstLine="0" w:right="0"/>
         <w:contextualSpacing w:val="0"/>
@@ -9724,6 +10474,9 @@
   <w:comment w:id="153" w:date="2013-11-24T11:51:48Z" w:author="alariclightin">
     <w:p>
       <w:pPr>
+        <w:keepNext w:val="0"/>
+        <w:keepLines w:val="0"/>
+        <w:widowControl w:val="0"/>
         <w:spacing w:lineRule="auto" w:after="0" w:line="240" w:before="0"/>
         <w:ind w:left="0" w:firstLine="0" w:right="0"/>
         <w:contextualSpacing w:val="0"/>
@@ -9747,6 +10500,9 @@
     </w:p>
     <w:p>
       <w:pPr>
+        <w:keepNext w:val="0"/>
+        <w:keepLines w:val="0"/>
+        <w:widowControl w:val="0"/>
         <w:spacing w:lineRule="auto" w:after="0" w:line="240" w:before="0"/>
         <w:ind w:left="0" w:firstLine="0" w:right="0"/>
         <w:contextualSpacing w:val="0"/>
@@ -9770,6 +10526,9 @@
     </w:p>
     <w:p>
       <w:pPr>
+        <w:keepNext w:val="0"/>
+        <w:keepLines w:val="0"/>
+        <w:widowControl w:val="0"/>
         <w:spacing w:lineRule="auto" w:after="0" w:line="240" w:before="0"/>
         <w:ind w:left="0" w:firstLine="0" w:right="0"/>
         <w:contextualSpacing w:val="0"/>
@@ -9795,6 +10554,9 @@
   <w:comment w:id="154" w:date="2013-11-27T07:39:26Z" w:author="Shadrina Maria">
     <w:p>
       <w:pPr>
+        <w:keepNext w:val="0"/>
+        <w:keepLines w:val="0"/>
+        <w:widowControl w:val="0"/>
         <w:spacing w:lineRule="auto" w:after="0" w:line="240" w:before="0"/>
         <w:ind w:left="0" w:firstLine="0" w:right="0"/>
         <w:contextualSpacing w:val="0"/>
@@ -9820,6 +10582,9 @@
   <w:comment w:id="155" w:date="2013-11-28T07:16:07Z" w:author="alariclightin">
     <w:p>
       <w:pPr>
+        <w:keepNext w:val="0"/>
+        <w:keepLines w:val="0"/>
+        <w:widowControl w:val="0"/>
         <w:spacing w:lineRule="auto" w:after="0" w:line="240" w:before="0"/>
         <w:ind w:left="0" w:firstLine="0" w:right="0"/>
         <w:contextualSpacing w:val="0"/>
@@ -9845,6 +10610,9 @@
   <w:comment w:id="156" w:date="2013-11-28T10:52:12Z" w:author="Shadrina Maria">
     <w:p>
       <w:pPr>
+        <w:keepNext w:val="0"/>
+        <w:keepLines w:val="0"/>
+        <w:widowControl w:val="0"/>
         <w:spacing w:lineRule="auto" w:after="0" w:line="240" w:before="0"/>
         <w:ind w:left="0" w:firstLine="0" w:right="0"/>
         <w:contextualSpacing w:val="0"/>
@@ -9868,6 +10636,9 @@
     </w:p>
     <w:p>
       <w:pPr>
+        <w:keepNext w:val="0"/>
+        <w:keepLines w:val="0"/>
+        <w:widowControl w:val="0"/>
         <w:spacing w:lineRule="auto" w:after="0" w:line="240" w:before="0"/>
         <w:ind w:left="0" w:firstLine="0" w:right="0"/>
         <w:contextualSpacing w:val="0"/>
@@ -9891,6 +10662,9 @@
     </w:p>
     <w:p>
       <w:pPr>
+        <w:keepNext w:val="0"/>
+        <w:keepLines w:val="0"/>
+        <w:widowControl w:val="0"/>
         <w:spacing w:lineRule="auto" w:after="0" w:line="240" w:before="0"/>
         <w:ind w:left="0" w:firstLine="0" w:right="0"/>
         <w:contextualSpacing w:val="0"/>
@@ -9916,6 +10690,9 @@
   <w:comment w:id="157" w:date="2013-11-28T13:11:58Z" w:author="Gleb Mazursky">
     <w:p>
       <w:pPr>
+        <w:keepNext w:val="0"/>
+        <w:keepLines w:val="0"/>
+        <w:widowControl w:val="0"/>
         <w:spacing w:lineRule="auto" w:after="0" w:line="240" w:before="0"/>
         <w:ind w:left="0" w:firstLine="0" w:right="0"/>
         <w:contextualSpacing w:val="0"/>
@@ -9941,6 +10718,9 @@
   <w:comment w:id="158" w:date="2013-11-28T13:49:16Z" w:author="alariclightin">
     <w:p>
       <w:pPr>
+        <w:keepNext w:val="0"/>
+        <w:keepLines w:val="0"/>
+        <w:widowControl w:val="0"/>
         <w:spacing w:lineRule="auto" w:after="0" w:line="240" w:before="0"/>
         <w:ind w:left="0" w:firstLine="0" w:right="0"/>
         <w:contextualSpacing w:val="0"/>
@@ -9966,6 +10746,9 @@
   <w:comment w:id="159" w:date="2013-11-28T13:50:08Z" w:author="Chaika Che">
     <w:p>
       <w:pPr>
+        <w:keepNext w:val="0"/>
+        <w:keepLines w:val="0"/>
+        <w:widowControl w:val="0"/>
         <w:spacing w:lineRule="auto" w:after="0" w:line="240" w:before="0"/>
         <w:ind w:left="0" w:firstLine="0" w:right="0"/>
         <w:contextualSpacing w:val="0"/>
@@ -9991,6 +10774,9 @@
   <w:comment w:id="160" w:date="2013-11-26T15:07:28Z" w:author="alariclightin">
     <w:p>
       <w:pPr>
+        <w:keepNext w:val="0"/>
+        <w:keepLines w:val="0"/>
+        <w:widowControl w:val="0"/>
         <w:spacing w:lineRule="auto" w:after="0" w:line="240" w:before="0"/>
         <w:ind w:left="0" w:firstLine="0" w:right="0"/>
         <w:contextualSpacing w:val="0"/>
@@ -10016,6 +10802,9 @@
   <w:comment w:id="161" w:date="2013-11-27T09:53:30Z" w:author="Shadrina Maria">
     <w:p>
       <w:pPr>
+        <w:keepNext w:val="0"/>
+        <w:keepLines w:val="0"/>
+        <w:widowControl w:val="0"/>
         <w:spacing w:lineRule="auto" w:after="0" w:line="240" w:before="0"/>
         <w:ind w:left="0" w:firstLine="0" w:right="0"/>
         <w:contextualSpacing w:val="0"/>
@@ -10041,6 +10830,9 @@
   <w:comment w:id="162" w:date="2013-11-26T15:08:50Z" w:author="Shadrina Maria">
     <w:p>
       <w:pPr>
+        <w:keepNext w:val="0"/>
+        <w:keepLines w:val="0"/>
+        <w:widowControl w:val="0"/>
         <w:spacing w:lineRule="auto" w:after="0" w:line="240" w:before="0"/>
         <w:ind w:left="0" w:firstLine="0" w:right="0"/>
         <w:contextualSpacing w:val="0"/>
@@ -10066,6 +10858,9 @@
   <w:comment w:id="163" w:date="2013-11-27T16:35:19Z" w:author="Shadrina Maria">
     <w:p>
       <w:pPr>
+        <w:keepNext w:val="0"/>
+        <w:keepLines w:val="0"/>
+        <w:widowControl w:val="0"/>
         <w:spacing w:lineRule="auto" w:after="0" w:line="240" w:before="0"/>
         <w:ind w:left="0" w:firstLine="0" w:right="0"/>
         <w:contextualSpacing w:val="0"/>
@@ -10089,19 +10884,25 @@
     </w:p>
     <w:p>
       <w:pPr>
-        <w:spacing w:lineRule="auto" w:after="0" w:line="240" w:before="0"/>
-        <w:ind w:left="0" w:firstLine="0" w:right="0"/>
-        <w:contextualSpacing w:val="0"/>
-        <w:jc w:val="left"/>
-      </w:pPr>
-      <w:r>
-        <w:rPr>
-          <w:rtl w:val="0"/>
-        </w:rPr>
-      </w:r>
-    </w:p>
-    <w:p>
-      <w:pPr>
+        <w:keepNext w:val="0"/>
+        <w:keepLines w:val="0"/>
+        <w:widowControl w:val="0"/>
+        <w:spacing w:lineRule="auto" w:after="0" w:line="240" w:before="0"/>
+        <w:ind w:left="0" w:firstLine="0" w:right="0"/>
+        <w:contextualSpacing w:val="0"/>
+        <w:jc w:val="left"/>
+      </w:pPr>
+      <w:r>
+        <w:rPr>
+          <w:rtl w:val="0"/>
+        </w:rPr>
+      </w:r>
+    </w:p>
+    <w:p>
+      <w:pPr>
+        <w:keepNext w:val="0"/>
+        <w:keepLines w:val="0"/>
+        <w:widowControl w:val="0"/>
         <w:spacing w:lineRule="auto" w:after="0" w:line="240" w:before="0"/>
         <w:ind w:left="0" w:firstLine="0" w:right="0"/>
         <w:contextualSpacing w:val="0"/>
@@ -10127,6 +10928,9 @@
   <w:comment w:id="164" w:date="2013-11-28T07:20:57Z" w:author="alariclightin">
     <w:p>
       <w:pPr>
+        <w:keepNext w:val="0"/>
+        <w:keepLines w:val="0"/>
+        <w:widowControl w:val="0"/>
         <w:spacing w:lineRule="auto" w:after="0" w:line="240" w:before="0"/>
         <w:ind w:left="0" w:firstLine="0" w:right="0"/>
         <w:contextualSpacing w:val="0"/>
@@ -10152,6 +10956,9 @@
   <w:comment w:id="165" w:date="2013-11-28T07:36:56Z" w:author="Shadrina Maria">
     <w:p>
       <w:pPr>
+        <w:keepNext w:val="0"/>
+        <w:keepLines w:val="0"/>
+        <w:widowControl w:val="0"/>
         <w:spacing w:lineRule="auto" w:after="0" w:line="240" w:before="0"/>
         <w:ind w:left="0" w:firstLine="0" w:right="0"/>
         <w:contextualSpacing w:val="0"/>
@@ -10177,6 +10984,9 @@
   <w:comment w:id="166" w:date="2013-11-28T13:00:23Z" w:author="Chaika Che">
     <w:p>
       <w:pPr>
+        <w:keepNext w:val="0"/>
+        <w:keepLines w:val="0"/>
+        <w:widowControl w:val="0"/>
         <w:spacing w:lineRule="auto" w:after="0" w:line="240" w:before="0"/>
         <w:ind w:left="0" w:firstLine="0" w:right="0"/>
         <w:contextualSpacing w:val="0"/>
@@ -10202,6 +11012,9 @@
   <w:comment w:id="167" w:date="2013-11-24T12:01:47Z" w:author="alariclightin">
     <w:p>
       <w:pPr>
+        <w:keepNext w:val="0"/>
+        <w:keepLines w:val="0"/>
+        <w:widowControl w:val="0"/>
         <w:spacing w:lineRule="auto" w:after="0" w:line="240" w:before="0"/>
         <w:ind w:left="0" w:firstLine="0" w:right="0"/>
         <w:contextualSpacing w:val="0"/>
@@ -10227,6 +11040,9 @@
   <w:comment w:id="168" w:date="2013-11-25T09:16:36Z" w:author="Shadrina Maria">
     <w:p>
       <w:pPr>
+        <w:keepNext w:val="0"/>
+        <w:keepLines w:val="0"/>
+        <w:widowControl w:val="0"/>
         <w:spacing w:lineRule="auto" w:after="0" w:line="240" w:before="0"/>
         <w:ind w:left="0" w:firstLine="0" w:right="0"/>
         <w:contextualSpacing w:val="0"/>
@@ -10252,6 +11068,9 @@
   <w:comment w:id="169" w:date="2013-11-28T07:04:00Z" w:author="alariclightin">
     <w:p>
       <w:pPr>
+        <w:keepNext w:val="0"/>
+        <w:keepLines w:val="0"/>
+        <w:widowControl w:val="0"/>
         <w:spacing w:lineRule="auto" w:after="0" w:line="240" w:before="0"/>
         <w:ind w:left="0" w:firstLine="0" w:right="0"/>
         <w:contextualSpacing w:val="0"/>
@@ -10277,6 +11096,9 @@
   <w:comment w:id="170" w:date="2013-11-28T07:31:00Z" w:author="Elspet Darkl">
     <w:p>
       <w:pPr>
+        <w:keepNext w:val="0"/>
+        <w:keepLines w:val="0"/>
+        <w:widowControl w:val="0"/>
         <w:spacing w:lineRule="auto" w:after="0" w:line="240" w:before="0"/>
         <w:ind w:left="0" w:firstLine="0" w:right="0"/>
         <w:contextualSpacing w:val="0"/>
@@ -10302,6 +11124,9 @@
   <w:comment w:id="171" w:date="2013-11-27T11:28:50Z" w:author="alariclightin">
     <w:p>
       <w:pPr>
+        <w:keepNext w:val="0"/>
+        <w:keepLines w:val="0"/>
+        <w:widowControl w:val="0"/>
         <w:spacing w:lineRule="auto" w:after="0" w:line="240" w:before="0"/>
         <w:ind w:left="0" w:firstLine="0" w:right="0"/>
         <w:contextualSpacing w:val="0"/>
@@ -10327,6 +11152,9 @@
   <w:comment w:id="172" w:date="2013-11-28T10:57:10Z" w:author="Shadrina Maria">
     <w:p>
       <w:pPr>
+        <w:keepNext w:val="0"/>
+        <w:keepLines w:val="0"/>
+        <w:widowControl w:val="0"/>
         <w:spacing w:lineRule="auto" w:after="0" w:line="240" w:before="0"/>
         <w:ind w:left="0" w:firstLine="0" w:right="0"/>
         <w:contextualSpacing w:val="0"/>
@@ -10350,19 +11178,25 @@
     </w:p>
     <w:p>
       <w:pPr>
-        <w:spacing w:lineRule="auto" w:after="0" w:line="240" w:before="0"/>
-        <w:ind w:left="0" w:firstLine="0" w:right="0"/>
-        <w:contextualSpacing w:val="0"/>
-        <w:jc w:val="left"/>
-      </w:pPr>
-      <w:r>
-        <w:rPr>
-          <w:rtl w:val="0"/>
-        </w:rPr>
-      </w:r>
-    </w:p>
-    <w:p>
-      <w:pPr>
+        <w:keepNext w:val="0"/>
+        <w:keepLines w:val="0"/>
+        <w:widowControl w:val="0"/>
+        <w:spacing w:lineRule="auto" w:after="0" w:line="240" w:before="0"/>
+        <w:ind w:left="0" w:firstLine="0" w:right="0"/>
+        <w:contextualSpacing w:val="0"/>
+        <w:jc w:val="left"/>
+      </w:pPr>
+      <w:r>
+        <w:rPr>
+          <w:rtl w:val="0"/>
+        </w:rPr>
+      </w:r>
+    </w:p>
+    <w:p>
+      <w:pPr>
+        <w:keepNext w:val="0"/>
+        <w:keepLines w:val="0"/>
+        <w:widowControl w:val="0"/>
         <w:spacing w:lineRule="auto" w:after="0" w:line="240" w:before="0"/>
         <w:ind w:left="0" w:firstLine="0" w:right="0"/>
         <w:contextualSpacing w:val="0"/>
@@ -10388,6 +11222,9 @@
   <w:comment w:id="173" w:date="2013-11-10T07:15:48Z" w:author="Elspet Darkl">
     <w:p>
       <w:pPr>
+        <w:keepNext w:val="0"/>
+        <w:keepLines w:val="0"/>
+        <w:widowControl w:val="0"/>
         <w:spacing w:lineRule="auto" w:after="0" w:line="240" w:before="0"/>
         <w:ind w:left="0" w:firstLine="0" w:right="0"/>
         <w:contextualSpacing w:val="0"/>
@@ -10413,6 +11250,9 @@
   <w:comment w:id="174" w:date="2013-11-27T09:56:46Z" w:author="Shadrina Maria">
     <w:p>
       <w:pPr>
+        <w:keepNext w:val="0"/>
+        <w:keepLines w:val="0"/>
+        <w:widowControl w:val="0"/>
         <w:spacing w:lineRule="auto" w:after="0" w:line="240" w:before="0"/>
         <w:ind w:left="0" w:firstLine="0" w:right="0"/>
         <w:contextualSpacing w:val="0"/>
@@ -10438,6 +11278,9 @@
   <w:comment w:id="175" w:date="2013-11-27T11:31:26Z" w:author="alariclightin">
     <w:p>
       <w:pPr>
+        <w:keepNext w:val="0"/>
+        <w:keepLines w:val="0"/>
+        <w:widowControl w:val="0"/>
         <w:spacing w:lineRule="auto" w:after="0" w:line="240" w:before="0"/>
         <w:ind w:left="0" w:firstLine="0" w:right="0"/>
         <w:contextualSpacing w:val="0"/>
@@ -10463,6 +11306,9 @@
   <w:comment w:id="176" w:date="2013-11-27T05:57:47Z" w:author="Shadrina Maria">
     <w:p>
       <w:pPr>
+        <w:keepNext w:val="0"/>
+        <w:keepLines w:val="0"/>
+        <w:widowControl w:val="0"/>
         <w:spacing w:lineRule="auto" w:after="0" w:line="240" w:before="0"/>
         <w:ind w:left="0" w:firstLine="0" w:right="0"/>
         <w:contextualSpacing w:val="0"/>
@@ -10488,6 +11334,9 @@
   <w:comment w:id="177" w:date="2013-11-28T07:08:55Z" w:author="alariclightin">
     <w:p>
       <w:pPr>
+        <w:keepNext w:val="0"/>
+        <w:keepLines w:val="0"/>
+        <w:widowControl w:val="0"/>
         <w:spacing w:lineRule="auto" w:after="0" w:line="240" w:before="0"/>
         <w:ind w:left="0" w:firstLine="0" w:right="0"/>
         <w:contextualSpacing w:val="0"/>
@@ -10513,6 +11362,9 @@
   <w:comment w:id="178" w:date="2013-11-25T11:59:05Z" w:author="Shadrina Maria">
     <w:p>
       <w:pPr>
+        <w:keepNext w:val="0"/>
+        <w:keepLines w:val="0"/>
+        <w:widowControl w:val="0"/>
         <w:spacing w:lineRule="auto" w:after="0" w:line="240" w:before="0"/>
         <w:ind w:left="0" w:firstLine="0" w:right="0"/>
         <w:contextualSpacing w:val="0"/>
@@ -10538,6 +11390,9 @@
   <w:comment w:id="179" w:date="2013-11-24T09:05:41Z" w:author="alariclightin">
     <w:p>
       <w:pPr>
+        <w:keepNext w:val="0"/>
+        <w:keepLines w:val="0"/>
+        <w:widowControl w:val="0"/>
         <w:spacing w:lineRule="auto" w:after="0" w:line="240" w:before="0"/>
         <w:ind w:left="0" w:firstLine="0" w:right="0"/>
         <w:contextualSpacing w:val="0"/>
@@ -10563,6 +11418,9 @@
   <w:comment w:id="180" w:date="2013-11-26T13:12:32Z" w:author="alariclightin">
     <w:p>
       <w:pPr>
+        <w:keepNext w:val="0"/>
+        <w:keepLines w:val="0"/>
+        <w:widowControl w:val="0"/>
         <w:spacing w:lineRule="auto" w:after="0" w:line="240" w:before="0"/>
         <w:ind w:left="0" w:firstLine="0" w:right="0"/>
         <w:contextualSpacing w:val="0"/>
@@ -10588,6 +11446,9 @@
   <w:comment w:id="181" w:date="2013-11-26T15:07:16Z" w:author="Shadrina Maria">
     <w:p>
       <w:pPr>
+        <w:keepNext w:val="0"/>
+        <w:keepLines w:val="0"/>
+        <w:widowControl w:val="0"/>
         <w:spacing w:lineRule="auto" w:after="0" w:line="240" w:before="0"/>
         <w:ind w:left="0" w:firstLine="0" w:right="0"/>
         <w:contextualSpacing w:val="0"/>
@@ -10613,6 +11474,9 @@
   <w:comment w:id="182" w:date="2013-11-28T11:42:49Z" w:author="Shadrina Maria">
     <w:p>
       <w:pPr>
+        <w:keepNext w:val="0"/>
+        <w:keepLines w:val="0"/>
+        <w:widowControl w:val="0"/>
         <w:spacing w:lineRule="auto" w:after="0" w:line="240" w:before="0"/>
         <w:ind w:left="0" w:firstLine="0" w:right="0"/>
         <w:contextualSpacing w:val="0"/>
@@ -10638,6 +11502,9 @@
   <w:comment w:id="183" w:date="2013-11-26T13:14:15Z" w:author="alariclightin">
     <w:p>
       <w:pPr>
+        <w:keepNext w:val="0"/>
+        <w:keepLines w:val="0"/>
+        <w:widowControl w:val="0"/>
         <w:spacing w:lineRule="auto" w:after="0" w:line="240" w:before="0"/>
         <w:ind w:left="0" w:firstLine="0" w:right="0"/>
         <w:contextualSpacing w:val="0"/>
@@ -10663,6 +11530,9 @@
   <w:comment w:id="184" w:date="2013-11-29T10:52:40Z" w:author="Chaika Che">
     <w:p>
       <w:pPr>
+        <w:keepNext w:val="0"/>
+        <w:keepLines w:val="0"/>
+        <w:widowControl w:val="0"/>
         <w:spacing w:lineRule="auto" w:after="0" w:line="240" w:before="0"/>
         <w:ind w:left="0" w:firstLine="0" w:right="0"/>
         <w:contextualSpacing w:val="0"/>
@@ -10688,6 +11558,9 @@
   <w:comment w:id="185" w:date="2013-11-27T11:42:55Z" w:author="alariclightin">
     <w:p>
       <w:pPr>
+        <w:keepNext w:val="0"/>
+        <w:keepLines w:val="0"/>
+        <w:widowControl w:val="0"/>
         <w:spacing w:lineRule="auto" w:after="0" w:line="240" w:before="0"/>
         <w:ind w:left="0" w:firstLine="0" w:right="0"/>
         <w:contextualSpacing w:val="0"/>
@@ -10713,6 +11586,9 @@
   <w:comment w:id="186" w:date="2013-11-28T11:15:02Z" w:author="Shadrina Maria">
     <w:p>
       <w:pPr>
+        <w:keepNext w:val="0"/>
+        <w:keepLines w:val="0"/>
+        <w:widowControl w:val="0"/>
         <w:spacing w:lineRule="auto" w:after="0" w:line="240" w:before="0"/>
         <w:ind w:left="0" w:firstLine="0" w:right="0"/>
         <w:contextualSpacing w:val="0"/>
@@ -10738,6 +11614,9 @@
   <w:comment w:id="187" w:date="2013-11-27T11:43:41Z" w:author="alariclightin">
     <w:p>
       <w:pPr>
+        <w:keepNext w:val="0"/>
+        <w:keepLines w:val="0"/>
+        <w:widowControl w:val="0"/>
         <w:spacing w:lineRule="auto" w:after="0" w:line="240" w:before="0"/>
         <w:ind w:left="0" w:firstLine="0" w:right="0"/>
         <w:contextualSpacing w:val="0"/>
@@ -10761,19 +11640,25 @@
     </w:p>
     <w:p>
       <w:pPr>
-        <w:spacing w:lineRule="auto" w:after="0" w:line="240" w:before="0"/>
-        <w:ind w:left="0" w:firstLine="0" w:right="0"/>
-        <w:contextualSpacing w:val="0"/>
-        <w:jc w:val="left"/>
-      </w:pPr>
-      <w:r>
-        <w:rPr>
-          <w:rtl w:val="0"/>
-        </w:rPr>
-      </w:r>
-    </w:p>
-    <w:p>
-      <w:pPr>
+        <w:keepNext w:val="0"/>
+        <w:keepLines w:val="0"/>
+        <w:widowControl w:val="0"/>
+        <w:spacing w:lineRule="auto" w:after="0" w:line="240" w:before="0"/>
+        <w:ind w:left="0" w:firstLine="0" w:right="0"/>
+        <w:contextualSpacing w:val="0"/>
+        <w:jc w:val="left"/>
+      </w:pPr>
+      <w:r>
+        <w:rPr>
+          <w:rtl w:val="0"/>
+        </w:rPr>
+      </w:r>
+    </w:p>
+    <w:p>
+      <w:pPr>
+        <w:keepNext w:val="0"/>
+        <w:keepLines w:val="0"/>
+        <w:widowControl w:val="0"/>
         <w:spacing w:lineRule="auto" w:after="0" w:line="240" w:before="0"/>
         <w:ind w:left="0" w:firstLine="0" w:right="0"/>
         <w:contextualSpacing w:val="0"/>
@@ -10799,6 +11684,9 @@
   <w:comment w:id="188" w:date="2013-11-27T07:53:32Z" w:author="Shadrina Maria">
     <w:p>
       <w:pPr>
+        <w:keepNext w:val="0"/>
+        <w:keepLines w:val="0"/>
+        <w:widowControl w:val="0"/>
         <w:spacing w:lineRule="auto" w:after="0" w:line="240" w:before="0"/>
         <w:ind w:left="0" w:firstLine="0" w:right="0"/>
         <w:contextualSpacing w:val="0"/>
@@ -10824,6 +11712,9 @@
   <w:comment w:id="189" w:date="2013-11-28T07:17:31Z" w:author="alariclightin">
     <w:p>
       <w:pPr>
+        <w:keepNext w:val="0"/>
+        <w:keepLines w:val="0"/>
+        <w:widowControl w:val="0"/>
         <w:spacing w:lineRule="auto" w:after="0" w:line="240" w:before="0"/>
         <w:ind w:left="0" w:firstLine="0" w:right="0"/>
         <w:contextualSpacing w:val="0"/>
@@ -10849,6 +11740,9 @@
   <w:comment w:id="190" w:date="2013-11-28T13:36:00Z" w:author="alariclightin">
     <w:p>
       <w:pPr>
+        <w:keepNext w:val="0"/>
+        <w:keepLines w:val="0"/>
+        <w:widowControl w:val="0"/>
         <w:spacing w:lineRule="auto" w:after="0" w:line="240" w:before="0"/>
         <w:ind w:left="0" w:firstLine="0" w:right="0"/>
         <w:contextualSpacing w:val="0"/>
@@ -10874,6 +11768,9 @@
   <w:comment w:id="191" w:date="2013-11-25T08:32:15Z" w:author="Shadrina Maria">
     <w:p>
       <w:pPr>
+        <w:keepNext w:val="0"/>
+        <w:keepLines w:val="0"/>
+        <w:widowControl w:val="0"/>
         <w:spacing w:lineRule="auto" w:after="0" w:line="240" w:before="0"/>
         <w:ind w:left="0" w:firstLine="0" w:right="0"/>
         <w:contextualSpacing w:val="0"/>
@@ -10899,6 +11796,9 @@
   <w:comment w:id="192" w:date="2013-11-25T08:35:36Z" w:author="Shadrina Maria">
     <w:p>
       <w:pPr>
+        <w:keepNext w:val="0"/>
+        <w:keepLines w:val="0"/>
+        <w:widowControl w:val="0"/>
         <w:spacing w:lineRule="auto" w:after="0" w:line="240" w:before="0"/>
         <w:ind w:left="0" w:firstLine="0" w:right="0"/>
         <w:contextualSpacing w:val="0"/>
@@ -10924,6 +11824,9 @@
   <w:comment w:id="193" w:date="2013-11-25T14:07:52Z" w:author="alariclightin">
     <w:p>
       <w:pPr>
+        <w:keepNext w:val="0"/>
+        <w:keepLines w:val="0"/>
+        <w:widowControl w:val="0"/>
         <w:spacing w:lineRule="auto" w:after="0" w:line="240" w:before="0"/>
         <w:ind w:left="0" w:firstLine="0" w:right="0"/>
         <w:contextualSpacing w:val="0"/>
@@ -10949,6 +11852,9 @@
   <w:comment w:id="194" w:date="2013-11-28T10:08:12Z" w:author="Shadrina Maria">
     <w:p>
       <w:pPr>
+        <w:keepNext w:val="0"/>
+        <w:keepLines w:val="0"/>
+        <w:widowControl w:val="0"/>
         <w:spacing w:lineRule="auto" w:after="0" w:line="240" w:before="0"/>
         <w:ind w:left="0" w:firstLine="0" w:right="0"/>
         <w:contextualSpacing w:val="0"/>
@@ -10972,19 +11878,25 @@
     </w:p>
     <w:p>
       <w:pPr>
-        <w:spacing w:lineRule="auto" w:after="0" w:line="240" w:before="0"/>
-        <w:ind w:left="0" w:firstLine="0" w:right="0"/>
-        <w:contextualSpacing w:val="0"/>
-        <w:jc w:val="left"/>
-      </w:pPr>
-      <w:r>
-        <w:rPr>
-          <w:rtl w:val="0"/>
-        </w:rPr>
-      </w:r>
-    </w:p>
-    <w:p>
-      <w:pPr>
+        <w:keepNext w:val="0"/>
+        <w:keepLines w:val="0"/>
+        <w:widowControl w:val="0"/>
+        <w:spacing w:lineRule="auto" w:after="0" w:line="240" w:before="0"/>
+        <w:ind w:left="0" w:firstLine="0" w:right="0"/>
+        <w:contextualSpacing w:val="0"/>
+        <w:jc w:val="left"/>
+      </w:pPr>
+      <w:r>
+        <w:rPr>
+          <w:rtl w:val="0"/>
+        </w:rPr>
+      </w:r>
+    </w:p>
+    <w:p>
+      <w:pPr>
+        <w:keepNext w:val="0"/>
+        <w:keepLines w:val="0"/>
+        <w:widowControl w:val="0"/>
         <w:spacing w:lineRule="auto" w:after="0" w:line="240" w:before="0"/>
         <w:ind w:left="0" w:firstLine="0" w:right="0"/>
         <w:contextualSpacing w:val="0"/>
@@ -11008,6 +11920,9 @@
     </w:p>
     <w:p>
       <w:pPr>
+        <w:keepNext w:val="0"/>
+        <w:keepLines w:val="0"/>
+        <w:widowControl w:val="0"/>
         <w:spacing w:lineRule="auto" w:after="0" w:line="240" w:before="0"/>
         <w:ind w:left="0" w:firstLine="0" w:right="0"/>
         <w:contextualSpacing w:val="0"/>
@@ -11033,6 +11948,9 @@
   <w:comment w:id="195" w:date="2013-11-27T14:46:03Z" w:author="alariclightin">
     <w:p>
       <w:pPr>
+        <w:keepNext w:val="0"/>
+        <w:keepLines w:val="0"/>
+        <w:widowControl w:val="0"/>
         <w:spacing w:lineRule="auto" w:after="0" w:line="240" w:before="0"/>
         <w:ind w:left="0" w:firstLine="0" w:right="0"/>
         <w:contextualSpacing w:val="0"/>
@@ -11058,6 +11976,9 @@
   <w:comment w:id="196" w:date="2013-11-26T13:16:50Z" w:author="alariclightin">
     <w:p>
       <w:pPr>
+        <w:keepNext w:val="0"/>
+        <w:keepLines w:val="0"/>
+        <w:widowControl w:val="0"/>
         <w:spacing w:lineRule="auto" w:after="0" w:line="240" w:before="0"/>
         <w:ind w:left="0" w:firstLine="0" w:right="0"/>
         <w:contextualSpacing w:val="0"/>
@@ -11083,6 +12004,9 @@
   <w:comment w:id="197" w:date="2013-11-10T07:48:51Z" w:author="Elspet Darkl">
     <w:p>
       <w:pPr>
+        <w:keepNext w:val="0"/>
+        <w:keepLines w:val="0"/>
+        <w:widowControl w:val="0"/>
         <w:spacing w:lineRule="auto" w:after="0" w:line="240" w:before="0"/>
         <w:ind w:left="0" w:firstLine="0" w:right="0"/>
         <w:contextualSpacing w:val="0"/>
@@ -11106,6 +12030,9 @@
     </w:p>
     <w:p>
       <w:pPr>
+        <w:keepNext w:val="0"/>
+        <w:keepLines w:val="0"/>
+        <w:widowControl w:val="0"/>
         <w:spacing w:lineRule="auto" w:after="0" w:line="240" w:before="0"/>
         <w:ind w:left="0" w:firstLine="0" w:right="0"/>
         <w:contextualSpacing w:val="0"/>
@@ -11131,6 +12058,9 @@
   <w:comment w:id="198" w:date="2013-11-29T11:12:49Z" w:author="Chaika Che">
     <w:p>
       <w:pPr>
+        <w:keepNext w:val="0"/>
+        <w:keepLines w:val="0"/>
+        <w:widowControl w:val="0"/>
         <w:spacing w:lineRule="auto" w:after="0" w:line="240" w:before="0"/>
         <w:ind w:left="0" w:firstLine="0" w:right="0"/>
         <w:contextualSpacing w:val="0"/>
@@ -11156,6 +12086,9 @@
   <w:comment w:id="199" w:date="2013-11-26T14:58:23Z" w:author="alariclightin">
     <w:p>
       <w:pPr>
+        <w:keepNext w:val="0"/>
+        <w:keepLines w:val="0"/>
+        <w:widowControl w:val="0"/>
         <w:spacing w:lineRule="auto" w:after="0" w:line="240" w:before="0"/>
         <w:ind w:left="0" w:firstLine="0" w:right="0"/>
         <w:contextualSpacing w:val="0"/>
@@ -11181,6 +12114,9 @@
   <w:comment w:id="200" w:date="2013-11-25T09:41:27Z" w:author="Shadrina Maria">
     <w:p>
       <w:pPr>
+        <w:keepNext w:val="0"/>
+        <w:keepLines w:val="0"/>
+        <w:widowControl w:val="0"/>
         <w:spacing w:lineRule="auto" w:after="0" w:line="240" w:before="0"/>
         <w:ind w:left="0" w:firstLine="0" w:right="0"/>
         <w:contextualSpacing w:val="0"/>
@@ -11204,19 +12140,25 @@
     </w:p>
     <w:p>
       <w:pPr>
-        <w:spacing w:lineRule="auto" w:after="0" w:line="240" w:before="0"/>
-        <w:ind w:left="0" w:firstLine="0" w:right="0"/>
-        <w:contextualSpacing w:val="0"/>
-        <w:jc w:val="left"/>
-      </w:pPr>
-      <w:r>
-        <w:rPr>
-          <w:rtl w:val="0"/>
-        </w:rPr>
-      </w:r>
-    </w:p>
-    <w:p>
-      <w:pPr>
+        <w:keepNext w:val="0"/>
+        <w:keepLines w:val="0"/>
+        <w:widowControl w:val="0"/>
+        <w:spacing w:lineRule="auto" w:after="0" w:line="240" w:before="0"/>
+        <w:ind w:left="0" w:firstLine="0" w:right="0"/>
+        <w:contextualSpacing w:val="0"/>
+        <w:jc w:val="left"/>
+      </w:pPr>
+      <w:r>
+        <w:rPr>
+          <w:rtl w:val="0"/>
+        </w:rPr>
+      </w:r>
+    </w:p>
+    <w:p>
+      <w:pPr>
+        <w:keepNext w:val="0"/>
+        <w:keepLines w:val="0"/>
+        <w:widowControl w:val="0"/>
         <w:spacing w:lineRule="auto" w:after="0" w:line="240" w:before="0"/>
         <w:ind w:left="0" w:firstLine="0" w:right="0"/>
         <w:contextualSpacing w:val="0"/>
@@ -11242,6 +12184,9 @@
   <w:comment w:id="201" w:date="2013-11-24T09:07:10Z" w:author="alariclightin">
     <w:p>
       <w:pPr>
+        <w:keepNext w:val="0"/>
+        <w:keepLines w:val="0"/>
+        <w:widowControl w:val="0"/>
         <w:spacing w:lineRule="auto" w:after="0" w:line="240" w:before="0"/>
         <w:ind w:left="0" w:firstLine="0" w:right="0"/>
         <w:contextualSpacing w:val="0"/>
@@ -11267,6 +12212,9 @@
   <w:comment w:id="202" w:date="2013-11-25T16:29:30Z" w:author="Shadrina Maria">
     <w:p>
       <w:pPr>
+        <w:keepNext w:val="0"/>
+        <w:keepLines w:val="0"/>
+        <w:widowControl w:val="0"/>
         <w:spacing w:lineRule="auto" w:after="0" w:line="240" w:before="0"/>
         <w:ind w:left="0" w:firstLine="0" w:right="0"/>
         <w:contextualSpacing w:val="0"/>
@@ -11292,6 +12240,9 @@
   <w:comment w:id="203" w:date="2013-11-10T07:16:18Z" w:author="Elspet Darkl">
     <w:p>
       <w:pPr>
+        <w:keepNext w:val="0"/>
+        <w:keepLines w:val="0"/>
+        <w:widowControl w:val="0"/>
         <w:spacing w:lineRule="auto" w:after="0" w:line="240" w:before="0"/>
         <w:ind w:left="0" w:firstLine="0" w:right="0"/>
         <w:contextualSpacing w:val="0"/>
@@ -11317,6 +12268,9 @@
   <w:comment w:id="204" w:date="2013-11-28T13:15:38Z" w:author="alariclightin">
     <w:p>
       <w:pPr>
+        <w:keepNext w:val="0"/>
+        <w:keepLines w:val="0"/>
+        <w:widowControl w:val="0"/>
         <w:spacing w:lineRule="auto" w:after="0" w:line="240" w:before="0"/>
         <w:ind w:left="0" w:firstLine="0" w:right="0"/>
         <w:contextualSpacing w:val="0"/>
@@ -11342,6 +12296,9 @@
   <w:comment w:id="205" w:date="2013-11-25T10:05:24Z" w:author="Shadrina Maria">
     <w:p>
       <w:pPr>
+        <w:keepNext w:val="0"/>
+        <w:keepLines w:val="0"/>
+        <w:widowControl w:val="0"/>
         <w:spacing w:lineRule="auto" w:after="0" w:line="240" w:before="0"/>
         <w:ind w:left="0" w:firstLine="0" w:right="0"/>
         <w:contextualSpacing w:val="0"/>
@@ -11367,6 +12324,9 @@
   <w:comment w:id="206" w:date="2013-11-28T07:05:33Z" w:author="alariclightin">
     <w:p>
       <w:pPr>
+        <w:keepNext w:val="0"/>
+        <w:keepLines w:val="0"/>
+        <w:widowControl w:val="0"/>
         <w:spacing w:lineRule="auto" w:after="0" w:line="240" w:before="0"/>
         <w:ind w:left="0" w:firstLine="0" w:right="0"/>
         <w:contextualSpacing w:val="0"/>
@@ -11390,6 +12350,9 @@
     </w:p>
     <w:p>
       <w:pPr>
+        <w:keepNext w:val="0"/>
+        <w:keepLines w:val="0"/>
+        <w:widowControl w:val="0"/>
         <w:spacing w:lineRule="auto" w:after="0" w:line="240" w:before="0"/>
         <w:ind w:left="0" w:firstLine="0" w:right="0"/>
         <w:contextualSpacing w:val="0"/>
@@ -11415,6 +12378,9 @@
   <w:comment w:id="207" w:date="2013-11-27T06:03:46Z" w:author="Shadrina Maria">
     <w:p>
       <w:pPr>
+        <w:keepNext w:val="0"/>
+        <w:keepLines w:val="0"/>
+        <w:widowControl w:val="0"/>
         <w:spacing w:lineRule="auto" w:after="0" w:line="240" w:before="0"/>
         <w:ind w:left="0" w:firstLine="0" w:right="0"/>
         <w:contextualSpacing w:val="0"/>
@@ -11438,19 +12404,25 @@
     </w:p>
     <w:p>
       <w:pPr>
-        <w:spacing w:lineRule="auto" w:after="0" w:line="240" w:before="0"/>
-        <w:ind w:left="0" w:firstLine="0" w:right="0"/>
-        <w:contextualSpacing w:val="0"/>
-        <w:jc w:val="left"/>
-      </w:pPr>
-      <w:r>
-        <w:rPr>
-          <w:rtl w:val="0"/>
-        </w:rPr>
-      </w:r>
-    </w:p>
-    <w:p>
-      <w:pPr>
+        <w:keepNext w:val="0"/>
+        <w:keepLines w:val="0"/>
+        <w:widowControl w:val="0"/>
+        <w:spacing w:lineRule="auto" w:after="0" w:line="240" w:before="0"/>
+        <w:ind w:left="0" w:firstLine="0" w:right="0"/>
+        <w:contextualSpacing w:val="0"/>
+        <w:jc w:val="left"/>
+      </w:pPr>
+      <w:r>
+        <w:rPr>
+          <w:rtl w:val="0"/>
+        </w:rPr>
+      </w:r>
+    </w:p>
+    <w:p>
+      <w:pPr>
+        <w:keepNext w:val="0"/>
+        <w:keepLines w:val="0"/>
+        <w:widowControl w:val="0"/>
         <w:spacing w:lineRule="auto" w:after="0" w:line="240" w:before="0"/>
         <w:ind w:left="0" w:firstLine="0" w:right="0"/>
         <w:contextualSpacing w:val="0"/>
@@ -11476,6 +12448,9 @@
   <w:comment w:id="208" w:date="2013-11-29T10:26:59Z" w:author="Chaika Che">
     <w:p>
       <w:pPr>
+        <w:keepNext w:val="0"/>
+        <w:keepLines w:val="0"/>
+        <w:widowControl w:val="0"/>
         <w:spacing w:lineRule="auto" w:after="0" w:line="240" w:before="0"/>
         <w:ind w:left="0" w:firstLine="0" w:right="0"/>
         <w:contextualSpacing w:val="0"/>
@@ -11501,6 +12476,9 @@
   <w:comment w:id="209" w:date="2013-11-26T15:22:26Z" w:author="Shadrina Maria">
     <w:p>
       <w:pPr>
+        <w:keepNext w:val="0"/>
+        <w:keepLines w:val="0"/>
+        <w:widowControl w:val="0"/>
         <w:spacing w:lineRule="auto" w:after="0" w:line="240" w:before="0"/>
         <w:ind w:left="0" w:firstLine="0" w:right="0"/>
         <w:contextualSpacing w:val="0"/>
@@ -11535,6 +12513,9 @@
   <w:style w:styleId="Normal" w:type="paragraph" w:default="1">
     <w:name w:val="normal"/>
     <w:pPr>
+      <w:keepNext w:val="0"/>
+      <w:keepLines w:val="0"/>
+      <w:widowControl w:val="1"/>
       <w:spacing w:lineRule="auto" w:after="0" w:line="276" w:before="0"/>
       <w:ind w:left="0" w:firstLine="0" w:right="0"/>
       <w:jc w:val="left"/>
@@ -11556,6 +12537,8 @@
     <w:basedOn w:val="Normal"/>
     <w:next w:val="Normal"/>
     <w:pPr>
+      <w:keepNext w:val="1"/>
+      <w:keepLines w:val="1"/>
       <w:spacing w:lineRule="auto" w:after="0" w:before="200"/>
       <w:contextualSpacing w:val="1"/>
     </w:pPr>
@@ -11569,6 +12552,7 @@
     <w:basedOn w:val="Normal"/>
     <w:next w:val="Normal"/>
     <w:pPr>
+      <w:widowControl w:val="0"/>
       <w:ind w:left="705" w:firstLine="540" w:right="420"/>
       <w:contextualSpacing w:val="1"/>
       <w:jc w:val="center"/>
@@ -11584,6 +12568,8 @@
     <w:basedOn w:val="Normal"/>
     <w:next w:val="Normal"/>
     <w:pPr>
+      <w:keepNext w:val="1"/>
+      <w:keepLines w:val="1"/>
       <w:spacing w:lineRule="auto" w:after="0" w:before="160"/>
       <w:contextualSpacing w:val="1"/>
     </w:pPr>
@@ -11599,6 +12585,8 @@
     <w:basedOn w:val="Normal"/>
     <w:next w:val="Normal"/>
     <w:pPr>
+      <w:keepNext w:val="1"/>
+      <w:keepLines w:val="1"/>
       <w:spacing w:lineRule="auto" w:after="0" w:before="160"/>
       <w:contextualSpacing w:val="1"/>
     </w:pPr>
@@ -11614,6 +12602,8 @@
     <w:basedOn w:val="Normal"/>
     <w:next w:val="Normal"/>
     <w:pPr>
+      <w:keepNext w:val="1"/>
+      <w:keepLines w:val="1"/>
       <w:spacing w:lineRule="auto" w:after="0" w:before="160"/>
       <w:contextualSpacing w:val="1"/>
     </w:pPr>
@@ -11628,6 +12618,8 @@
     <w:basedOn w:val="Normal"/>
     <w:next w:val="Normal"/>
     <w:pPr>
+      <w:keepNext w:val="1"/>
+      <w:keepLines w:val="1"/>
       <w:spacing w:lineRule="auto" w:after="0" w:before="160"/>
       <w:contextualSpacing w:val="1"/>
     </w:pPr>
@@ -11643,6 +12635,8 @@
     <w:basedOn w:val="Normal"/>
     <w:next w:val="Normal"/>
     <w:pPr>
+      <w:keepNext w:val="1"/>
+      <w:keepLines w:val="1"/>
       <w:spacing w:lineRule="auto" w:after="0" w:before="0"/>
       <w:contextualSpacing w:val="1"/>
     </w:pPr>
@@ -11656,6 +12650,8 @@
     <w:basedOn w:val="Normal"/>
     <w:next w:val="Normal"/>
     <w:pPr>
+      <w:keepNext w:val="1"/>
+      <w:keepLines w:val="1"/>
       <w:spacing w:lineRule="auto" w:after="200" w:before="0"/>
       <w:contextualSpacing w:val="1"/>
     </w:pPr>
